--- a/Laboratorium/4. Zabawy z Triggerami - Komentarze.docx
+++ b/Laboratorium/4. Zabawy z Triggerami - Komentarze.docx
@@ -313,10 +313,7 @@
         <w:t>Tu</w:t>
       </w:r>
       <w:r>
-        <w:t xml:space="preserve"> się dzieje dość sporo</w:t>
-      </w:r>
-      <w:r>
-        <w:t xml:space="preserve"> na raz:</w:t>
+        <w:t xml:space="preserve"> się dzieje dość sporo na raz:</w:t>
       </w:r>
     </w:p>
     <w:p>
@@ -687,10 +684,7 @@
         <w:pStyle w:val="Nagwek2"/>
       </w:pPr>
       <w:r>
-        <w:t xml:space="preserve">To całkiem ciekawa refleksja </w:t>
-      </w:r>
-      <w:r>
-        <w:t>2</w:t>
+        <w:t>To całkiem ciekawa refleksja 2</w:t>
       </w:r>
     </w:p>
     <w:p>
@@ -875,10 +869,7 @@
         <w:pStyle w:val="Nagwek2"/>
       </w:pPr>
       <w:r>
-        <w:t xml:space="preserve">To całkiem ciekawa refleksja </w:t>
-      </w:r>
-      <w:r>
-        <w:t>3</w:t>
+        <w:t>To całkiem ciekawa refleksja 3</w:t>
       </w:r>
     </w:p>
     <w:p>
@@ -925,14 +916,7 @@
           <w:i/>
           <w:iCs/>
         </w:rPr>
-        <w:t xml:space="preserve"> pozwalają na zapisywanie zmian w bazie danych, przez co są powszechnie używane.</w:t>
-      </w:r>
-      <w:r>
-        <w:rPr>
-          <w:i/>
-          <w:iCs/>
-        </w:rPr>
-        <w:t>”</w:t>
+        <w:t xml:space="preserve"> pozwalają na zapisywanie zmian w bazie danych, przez co są powszechnie używane.”</w:t>
       </w:r>
     </w:p>
     <w:p>
@@ -1107,10 +1091,1398 @@
         <w:t>Ogólnie git.</w:t>
       </w:r>
     </w:p>
+    <w:p>
+      <w:pPr>
+        <w:pStyle w:val="Nagwek2"/>
+      </w:pPr>
+      <w:r>
+        <w:t>?</w:t>
+      </w:r>
+    </w:p>
+    <w:p>
+      <w:r>
+        <w:t>Niestety występowały błędy i w rezultacie nie udało się rozwiązać tego zadania. Nie jestem do końca</w:t>
+      </w:r>
+      <w:r>
+        <w:t xml:space="preserve"> </w:t>
+      </w:r>
+      <w:r>
+        <w:t>pewien zrozumienia przeze mnie jego treści, więc pozostawiam je bez rozwiązania.</w:t>
+      </w:r>
+    </w:p>
+    <w:p>
+      <w:pPr>
+        <w:pStyle w:val="Nagwek2"/>
+      </w:pPr>
+      <w:proofErr w:type="spellStart"/>
+      <w:r>
+        <w:t>O_o</w:t>
+      </w:r>
+      <w:proofErr w:type="spellEnd"/>
+    </w:p>
+    <w:p>
+      <w:pPr>
+        <w:rPr>
+          <w:sz w:val="23"/>
+          <w:szCs w:val="23"/>
+        </w:rPr>
+      </w:pPr>
+      <w:r>
+        <w:rPr>
+          <w:sz w:val="23"/>
+          <w:szCs w:val="23"/>
+        </w:rPr>
+        <w:t xml:space="preserve">Również przechowywanie tych danych w całkowicie innej tabeli wydaję mi się </w:t>
+      </w:r>
+      <w:proofErr w:type="spellStart"/>
+      <w:r>
+        <w:rPr>
+          <w:sz w:val="23"/>
+          <w:szCs w:val="23"/>
+        </w:rPr>
+        <w:t>byd</w:t>
+      </w:r>
+      <w:proofErr w:type="spellEnd"/>
+      <w:r>
+        <w:rPr>
+          <w:sz w:val="23"/>
+          <w:szCs w:val="23"/>
+        </w:rPr>
+        <w:t xml:space="preserve"> </w:t>
+      </w:r>
+      <w:r>
+        <w:rPr>
+          <w:b/>
+          <w:bCs/>
+          <w:sz w:val="23"/>
+          <w:szCs w:val="23"/>
+        </w:rPr>
+        <w:t>mało optymalnym</w:t>
+      </w:r>
+      <w:r>
+        <w:rPr>
+          <w:sz w:val="23"/>
+          <w:szCs w:val="23"/>
+        </w:rPr>
+        <w:t xml:space="preserve"> rozwiązaniem i jestem przekonany, że istnieje lepsze rozwiązanie tego problemu.</w:t>
+      </w:r>
+    </w:p>
+    <w:p>
+      <w:pPr>
+        <w:pStyle w:val="Nagwek2"/>
+      </w:pPr>
+      <w:r>
+        <w:t xml:space="preserve">wydajność - </w:t>
+      </w:r>
+      <w:r>
+        <w:t>Skoro już o tym mowa</w:t>
+      </w:r>
+    </w:p>
+    <w:p>
+      <w:pPr>
+        <w:autoSpaceDE w:val="0"/>
+        <w:autoSpaceDN w:val="0"/>
+        <w:adjustRightInd w:val="0"/>
+        <w:spacing w:before="0" w:after="0" w:line="240" w:lineRule="auto"/>
+        <w:rPr>
+          <w:rFonts w:ascii="Calibri" w:hAnsi="Calibri" w:cs="Calibri"/>
+          <w:color w:val="000000"/>
+          <w:sz w:val="23"/>
+          <w:szCs w:val="23"/>
+        </w:rPr>
+      </w:pPr>
+      <w:r>
+        <w:rPr>
+          <w:rFonts w:ascii="Calibri" w:hAnsi="Calibri" w:cs="Calibri"/>
+          <w:color w:val="000000"/>
+          <w:sz w:val="23"/>
+          <w:szCs w:val="23"/>
+        </w:rPr>
+        <w:t>Łukasz pisze odnośnie baz temporalnych:</w:t>
+      </w:r>
+    </w:p>
+    <w:p>
+      <w:pPr>
+        <w:autoSpaceDE w:val="0"/>
+        <w:autoSpaceDN w:val="0"/>
+        <w:adjustRightInd w:val="0"/>
+        <w:spacing w:before="0" w:after="0" w:line="240" w:lineRule="auto"/>
+        <w:rPr>
+          <w:rFonts w:ascii="Calibri" w:hAnsi="Calibri" w:cs="Calibri"/>
+          <w:i/>
+          <w:iCs/>
+          <w:color w:val="000000"/>
+          <w:sz w:val="23"/>
+          <w:szCs w:val="23"/>
+        </w:rPr>
+      </w:pPr>
+      <w:r>
+        <w:rPr>
+          <w:rFonts w:ascii="Calibri" w:hAnsi="Calibri" w:cs="Calibri"/>
+          <w:i/>
+          <w:iCs/>
+          <w:color w:val="000000"/>
+          <w:sz w:val="23"/>
+          <w:szCs w:val="23"/>
+        </w:rPr>
+        <w:t xml:space="preserve">Na pewno do wad tego rozwiązania należy </w:t>
+      </w:r>
+      <w:r>
+        <w:rPr>
+          <w:rFonts w:ascii="Calibri" w:hAnsi="Calibri" w:cs="Calibri"/>
+          <w:i/>
+          <w:iCs/>
+          <w:color w:val="000000"/>
+          <w:sz w:val="23"/>
+          <w:szCs w:val="23"/>
+        </w:rPr>
+        <w:t>czasochłonność</w:t>
+      </w:r>
+      <w:r>
+        <w:rPr>
+          <w:rFonts w:ascii="Calibri" w:hAnsi="Calibri" w:cs="Calibri"/>
+          <w:i/>
+          <w:iCs/>
+          <w:color w:val="000000"/>
+          <w:sz w:val="23"/>
+          <w:szCs w:val="23"/>
+        </w:rPr>
+        <w:t xml:space="preserve"> wykonania polecenia UPDATE (chociaż najprawdopodobniej jest to związane z chwilową ‘’niewydolnością’’ mojego komputera). Zaletą tego rozwiązania, że jest również to, że zasada działanie tej operacji wydaje się </w:t>
+      </w:r>
+      <w:r>
+        <w:rPr>
+          <w:rFonts w:ascii="Calibri" w:hAnsi="Calibri" w:cs="Calibri"/>
+          <w:i/>
+          <w:iCs/>
+          <w:color w:val="000000"/>
+          <w:sz w:val="23"/>
+          <w:szCs w:val="23"/>
+        </w:rPr>
+        <w:t>być</w:t>
+      </w:r>
+      <w:r>
+        <w:rPr>
+          <w:rFonts w:ascii="Calibri" w:hAnsi="Calibri" w:cs="Calibri"/>
+          <w:i/>
+          <w:iCs/>
+          <w:color w:val="000000"/>
+          <w:sz w:val="23"/>
+          <w:szCs w:val="23"/>
+        </w:rPr>
+        <w:t xml:space="preserve"> dużo bardziej zrozumiała, a przede wszystkim bardziej spójna od tej przedstawiona w zadaniu 1</w:t>
+      </w:r>
+      <w:r>
+        <w:rPr>
+          <w:rFonts w:ascii="Calibri" w:hAnsi="Calibri" w:cs="Calibri"/>
+          <w:b/>
+          <w:bCs/>
+          <w:i/>
+          <w:iCs/>
+          <w:color w:val="000000"/>
+          <w:sz w:val="23"/>
+          <w:szCs w:val="23"/>
+        </w:rPr>
+        <w:t xml:space="preserve">. Do wad tego rozwiązania, może </w:t>
+      </w:r>
+      <w:r>
+        <w:rPr>
+          <w:rFonts w:ascii="Calibri" w:hAnsi="Calibri" w:cs="Calibri"/>
+          <w:b/>
+          <w:bCs/>
+          <w:i/>
+          <w:iCs/>
+          <w:color w:val="000000"/>
+          <w:sz w:val="23"/>
+          <w:szCs w:val="23"/>
+        </w:rPr>
+        <w:t>należeć</w:t>
+      </w:r>
+      <w:r>
+        <w:rPr>
+          <w:rFonts w:ascii="Calibri" w:hAnsi="Calibri" w:cs="Calibri"/>
+          <w:b/>
+          <w:bCs/>
+          <w:i/>
+          <w:iCs/>
+          <w:color w:val="000000"/>
+          <w:sz w:val="23"/>
+          <w:szCs w:val="23"/>
+        </w:rPr>
+        <w:t xml:space="preserve"> fakt, że każda zmiana przechowywana jest w tabeli, co może </w:t>
+      </w:r>
+      <w:r>
+        <w:rPr>
+          <w:rFonts w:ascii="Calibri" w:hAnsi="Calibri" w:cs="Calibri"/>
+          <w:b/>
+          <w:bCs/>
+          <w:i/>
+          <w:iCs/>
+          <w:color w:val="000000"/>
+          <w:sz w:val="23"/>
+          <w:szCs w:val="23"/>
+        </w:rPr>
+        <w:t>powodować</w:t>
+      </w:r>
+      <w:r>
+        <w:rPr>
+          <w:rFonts w:ascii="Calibri" w:hAnsi="Calibri" w:cs="Calibri"/>
+          <w:b/>
+          <w:bCs/>
+          <w:i/>
+          <w:iCs/>
+          <w:color w:val="000000"/>
+          <w:sz w:val="23"/>
+          <w:szCs w:val="23"/>
+        </w:rPr>
+        <w:t xml:space="preserve"> obciążenie bazy danych przy bardzo dużej ilości rekordów</w:t>
+      </w:r>
+      <w:r>
+        <w:rPr>
+          <w:rFonts w:ascii="Calibri" w:hAnsi="Calibri" w:cs="Calibri"/>
+          <w:i/>
+          <w:iCs/>
+          <w:color w:val="000000"/>
+          <w:sz w:val="23"/>
+          <w:szCs w:val="23"/>
+        </w:rPr>
+        <w:t xml:space="preserve"> czy chociażby skumulowanym ataku – w takim momencie można by </w:t>
+      </w:r>
+      <w:r>
+        <w:rPr>
+          <w:rFonts w:ascii="Calibri" w:hAnsi="Calibri" w:cs="Calibri"/>
+          <w:i/>
+          <w:iCs/>
+          <w:color w:val="000000"/>
+          <w:sz w:val="23"/>
+          <w:szCs w:val="23"/>
+        </w:rPr>
+        <w:t xml:space="preserve">było </w:t>
+      </w:r>
+      <w:r>
+        <w:rPr>
+          <w:rFonts w:ascii="Calibri" w:hAnsi="Calibri" w:cs="Calibri"/>
+          <w:i/>
+          <w:iCs/>
+          <w:color w:val="000000"/>
+          <w:sz w:val="23"/>
+          <w:szCs w:val="23"/>
+        </w:rPr>
+        <w:t>zadbać</w:t>
+      </w:r>
+      <w:r>
+        <w:rPr>
+          <w:rFonts w:ascii="Calibri" w:hAnsi="Calibri" w:cs="Calibri"/>
+          <w:i/>
+          <w:iCs/>
+          <w:color w:val="000000"/>
+          <w:sz w:val="23"/>
+          <w:szCs w:val="23"/>
+        </w:rPr>
+        <w:t xml:space="preserve"> o możliwą maksymalną </w:t>
+      </w:r>
+      <w:r>
+        <w:rPr>
+          <w:rFonts w:ascii="Calibri" w:hAnsi="Calibri" w:cs="Calibri"/>
+          <w:i/>
+          <w:iCs/>
+          <w:color w:val="000000"/>
+          <w:sz w:val="23"/>
+          <w:szCs w:val="23"/>
+        </w:rPr>
+        <w:t>ilość</w:t>
+      </w:r>
+      <w:r>
+        <w:rPr>
+          <w:rFonts w:ascii="Calibri" w:hAnsi="Calibri" w:cs="Calibri"/>
+          <w:i/>
+          <w:iCs/>
+          <w:color w:val="000000"/>
+          <w:sz w:val="23"/>
+          <w:szCs w:val="23"/>
+        </w:rPr>
+        <w:t xml:space="preserve"> oceny dla danego użytkownika w zadanym przedziale czasowym.</w:t>
+      </w:r>
+    </w:p>
+    <w:p>
+      <w:pPr>
+        <w:autoSpaceDE w:val="0"/>
+        <w:autoSpaceDN w:val="0"/>
+        <w:adjustRightInd w:val="0"/>
+        <w:spacing w:before="0" w:after="0" w:line="240" w:lineRule="auto"/>
+        <w:rPr>
+          <w:rFonts w:ascii="Calibri" w:hAnsi="Calibri" w:cs="Calibri"/>
+          <w:i/>
+          <w:iCs/>
+          <w:color w:val="000000"/>
+          <w:sz w:val="23"/>
+          <w:szCs w:val="23"/>
+        </w:rPr>
+      </w:pPr>
+    </w:p>
+    <w:p>
+      <w:pPr>
+        <w:autoSpaceDE w:val="0"/>
+        <w:autoSpaceDN w:val="0"/>
+        <w:adjustRightInd w:val="0"/>
+        <w:spacing w:before="0" w:after="0" w:line="240" w:lineRule="auto"/>
+        <w:rPr>
+          <w:rFonts w:ascii="Calibri" w:hAnsi="Calibri" w:cs="Calibri"/>
+          <w:color w:val="000000"/>
+          <w:sz w:val="23"/>
+          <w:szCs w:val="23"/>
+        </w:rPr>
+      </w:pPr>
+      <w:r>
+        <w:rPr>
+          <w:rFonts w:ascii="Calibri" w:hAnsi="Calibri" w:cs="Calibri"/>
+          <w:color w:val="000000"/>
+          <w:sz w:val="23"/>
+          <w:szCs w:val="23"/>
+        </w:rPr>
+        <w:t xml:space="preserve">To nie jest prawda, a przynajmniej wpływ nie jest tak duży jak się może wydawać na początku. Pamiętajcie o tym, że tabele temporalne w SQL </w:t>
+      </w:r>
+      <w:proofErr w:type="spellStart"/>
+      <w:r>
+        <w:rPr>
+          <w:rFonts w:ascii="Calibri" w:hAnsi="Calibri" w:cs="Calibri"/>
+          <w:color w:val="000000"/>
+          <w:sz w:val="23"/>
+          <w:szCs w:val="23"/>
+        </w:rPr>
+        <w:t>Serverze</w:t>
+      </w:r>
+      <w:proofErr w:type="spellEnd"/>
+      <w:r>
+        <w:rPr>
+          <w:rFonts w:ascii="Calibri" w:hAnsi="Calibri" w:cs="Calibri"/>
+          <w:color w:val="000000"/>
+          <w:sz w:val="23"/>
+          <w:szCs w:val="23"/>
+        </w:rPr>
+        <w:t xml:space="preserve"> to tak naprawdę 2 tabele: „gorąca” z </w:t>
+      </w:r>
+      <w:r>
+        <w:rPr>
+          <w:rFonts w:ascii="Calibri" w:hAnsi="Calibri" w:cs="Calibri"/>
+          <w:color w:val="000000"/>
+          <w:sz w:val="23"/>
+          <w:szCs w:val="23"/>
+        </w:rPr>
+        <w:lastRenderedPageBreak/>
+        <w:t xml:space="preserve">aktualnymi danymi oraz historyczna. Tabela historyczna jest skompresowana wg. </w:t>
+      </w:r>
+      <w:r>
+        <w:rPr>
+          <w:rFonts w:ascii="Calibri" w:hAnsi="Calibri" w:cs="Calibri"/>
+          <w:b/>
+          <w:bCs/>
+          <w:color w:val="000000"/>
+          <w:sz w:val="23"/>
+          <w:szCs w:val="23"/>
+        </w:rPr>
+        <w:t>stron</w:t>
+      </w:r>
+      <w:r>
+        <w:rPr>
+          <w:rFonts w:ascii="Calibri" w:hAnsi="Calibri" w:cs="Calibri"/>
+          <w:color w:val="000000"/>
+          <w:sz w:val="23"/>
+          <w:szCs w:val="23"/>
+        </w:rPr>
+        <w:t xml:space="preserve"> (8 </w:t>
+      </w:r>
+      <w:proofErr w:type="spellStart"/>
+      <w:r>
+        <w:rPr>
+          <w:rFonts w:ascii="Calibri" w:hAnsi="Calibri" w:cs="Calibri"/>
+          <w:color w:val="000000"/>
+          <w:sz w:val="23"/>
+          <w:szCs w:val="23"/>
+        </w:rPr>
+        <w:t>kB</w:t>
+      </w:r>
+      <w:proofErr w:type="spellEnd"/>
+      <w:r>
+        <w:rPr>
+          <w:rFonts w:ascii="Calibri" w:hAnsi="Calibri" w:cs="Calibri"/>
+          <w:color w:val="000000"/>
+          <w:sz w:val="23"/>
+          <w:szCs w:val="23"/>
+        </w:rPr>
+        <w:t xml:space="preserve"> jednostka alokacji). Jest bardzo duże ryzyko, że aktualizując rekord – aktualizujemy np. 1 kolumnę – reszta pozostaje bez zmian. W takim przypadku kompresja jest </w:t>
+      </w:r>
+      <w:r>
+        <w:rPr>
+          <w:rFonts w:ascii="Calibri" w:hAnsi="Calibri" w:cs="Calibri"/>
+          <w:b/>
+          <w:bCs/>
+          <w:color w:val="000000"/>
+          <w:sz w:val="23"/>
+          <w:szCs w:val="23"/>
+        </w:rPr>
+        <w:t>bardzo</w:t>
+      </w:r>
+      <w:r>
+        <w:rPr>
+          <w:rFonts w:ascii="Calibri" w:hAnsi="Calibri" w:cs="Calibri"/>
+          <w:color w:val="000000"/>
+          <w:sz w:val="23"/>
+          <w:szCs w:val="23"/>
+        </w:rPr>
+        <w:t xml:space="preserve"> </w:t>
+      </w:r>
+      <w:r>
+        <w:rPr>
+          <w:rFonts w:ascii="Calibri" w:hAnsi="Calibri" w:cs="Calibri"/>
+          <w:b/>
+          <w:bCs/>
+          <w:color w:val="000000"/>
+          <w:sz w:val="23"/>
+          <w:szCs w:val="23"/>
+        </w:rPr>
+        <w:t>efektywna</w:t>
+      </w:r>
+      <w:r>
+        <w:rPr>
+          <w:rFonts w:ascii="Calibri" w:hAnsi="Calibri" w:cs="Calibri"/>
+          <w:color w:val="000000"/>
+          <w:sz w:val="23"/>
+          <w:szCs w:val="23"/>
+        </w:rPr>
+        <w:t>. Dlatego narzut jest mały</w:t>
+      </w:r>
+      <w:r>
+        <w:rPr>
+          <w:rFonts w:ascii="Calibri" w:hAnsi="Calibri" w:cs="Calibri"/>
+          <w:color w:val="000000"/>
+          <w:sz w:val="23"/>
+          <w:szCs w:val="23"/>
+        </w:rPr>
+        <w:t xml:space="preserve"> – ogólnie zalety przewyższają wady.</w:t>
+      </w:r>
+    </w:p>
+    <w:p>
+      <w:pPr>
+        <w:pStyle w:val="Nagwek2"/>
+      </w:pPr>
+      <w:r>
+        <w:t>160763 – zadanie 2</w:t>
+      </w:r>
+    </w:p>
+    <w:p>
+      <w:pPr>
+        <w:rPr>
+          <w:i/>
+          <w:iCs/>
+        </w:rPr>
+      </w:pPr>
+      <w:r>
+        <w:rPr>
+          <w:i/>
+          <w:iCs/>
+        </w:rPr>
+        <w:t>„Nie widzę żadnych wad tego rozwiązania”</w:t>
+      </w:r>
+      <w:r>
+        <w:rPr>
+          <w:i/>
+          <w:iCs/>
+        </w:rPr>
+        <w:t xml:space="preserve"> </w:t>
+      </w:r>
+      <w:r>
+        <w:rPr>
+          <w:i/>
+          <w:iCs/>
+        </w:rPr>
+        <w:t>( ͡° ͜ʖ ͡°)</w:t>
+      </w:r>
+      <w:r>
+        <w:rPr>
+          <w:i/>
+          <w:iCs/>
+        </w:rPr>
+        <w:t>.</w:t>
+      </w:r>
+    </w:p>
+    <w:p>
+      <w:r>
+        <w:t>Są. Dodatkowa warstwa abstrakcji pomiędzy aplikacją, a fizycznymi strukturami BD. No i czasem, CZASEM zachodzi potrzeba operowania na identyfikatorach.</w:t>
+      </w:r>
+    </w:p>
+    <w:p>
+      <w:pPr>
+        <w:pStyle w:val="Nagwek2"/>
+      </w:pPr>
+      <w:r>
+        <w:t>A propo zadania 3</w:t>
+      </w:r>
+    </w:p>
+    <w:p>
+      <w:r>
+        <w:t xml:space="preserve">Mogliście zapytać – nie bardzo interesuje mnie </w:t>
+      </w:r>
+      <w:proofErr w:type="spellStart"/>
+      <w:r>
+        <w:t>trigger</w:t>
+      </w:r>
+      <w:proofErr w:type="spellEnd"/>
+      <w:r>
+        <w:t xml:space="preserve"> UPDATE/DELETE.</w:t>
+      </w:r>
+    </w:p>
+    <w:p>
+      <w:r>
+        <w:t xml:space="preserve">Zadanie wzięło się z </w:t>
+      </w:r>
+      <w:proofErr w:type="spellStart"/>
+      <w:r>
+        <w:t>case</w:t>
+      </w:r>
+      <w:proofErr w:type="spellEnd"/>
+      <w:r>
+        <w:t>-a który pojawił się na początku maja w firmie w której pracuje.</w:t>
+      </w:r>
+      <w:r>
+        <w:t xml:space="preserve"> Mogłem nadmienić, że rozwiązanie ma na celu obsługę bazy tzw. Hurtowni Danych. Bazy takie są zazwyczaj </w:t>
+      </w:r>
+      <w:proofErr w:type="spellStart"/>
+      <w:r>
+        <w:t>append-only</w:t>
+      </w:r>
+      <w:proofErr w:type="spellEnd"/>
+      <w:r>
+        <w:t xml:space="preserve"> (tylko inserty).</w:t>
+      </w:r>
+    </w:p>
+    <w:p>
+      <w:pPr>
+        <w:jc w:val="center"/>
+      </w:pPr>
+      <w:r>
+        <w:rPr>
+          <w:noProof/>
+        </w:rPr>
+        <w:drawing>
+          <wp:inline distT="0" distB="0" distL="0" distR="0" wp14:anchorId="4F457E6B" wp14:editId="6AC3CFC2">
+            <wp:extent cx="2971800" cy="1671638"/>
+            <wp:effectExtent l="0" t="0" r="0" b="5080"/>
+            <wp:docPr id="2" name="Obraz 2" descr="To Show You The Power of Flex Tape... - Roblox"/>
+            <wp:cNvGraphicFramePr>
+              <a:graphicFrameLocks xmlns:a="http://schemas.openxmlformats.org/drawingml/2006/main" noChangeAspect="1"/>
+            </wp:cNvGraphicFramePr>
+            <a:graphic xmlns:a="http://schemas.openxmlformats.org/drawingml/2006/main">
+              <a:graphicData uri="http://schemas.openxmlformats.org/drawingml/2006/picture">
+                <pic:pic xmlns:pic="http://schemas.openxmlformats.org/drawingml/2006/picture">
+                  <pic:nvPicPr>
+                    <pic:cNvPr id="0" name="Picture 1" descr="To Show You The Power of Flex Tape... - Roblox"/>
+                    <pic:cNvPicPr>
+                      <a:picLocks noChangeAspect="1" noChangeArrowheads="1"/>
+                    </pic:cNvPicPr>
+                  </pic:nvPicPr>
+                  <pic:blipFill>
+                    <a:blip r:embed="rId11" cstate="print">
+                      <a:extLst>
+                        <a:ext uri="{28A0092B-C50C-407E-A947-70E740481C1C}">
+                          <a14:useLocalDpi xmlns:a14="http://schemas.microsoft.com/office/drawing/2010/main" val="0"/>
+                        </a:ext>
+                      </a:extLst>
+                    </a:blip>
+                    <a:srcRect/>
+                    <a:stretch>
+                      <a:fillRect/>
+                    </a:stretch>
+                  </pic:blipFill>
+                  <pic:spPr bwMode="auto">
+                    <a:xfrm>
+                      <a:off x="0" y="0"/>
+                      <a:ext cx="2989222" cy="1681438"/>
+                    </a:xfrm>
+                    <a:prstGeom prst="rect">
+                      <a:avLst/>
+                    </a:prstGeom>
+                    <a:noFill/>
+                    <a:ln>
+                      <a:noFill/>
+                    </a:ln>
+                  </pic:spPr>
+                </pic:pic>
+              </a:graphicData>
+            </a:graphic>
+          </wp:inline>
+        </w:drawing>
+      </w:r>
+    </w:p>
+    <w:p>
+      <w:pPr>
+        <w:jc w:val="center"/>
+      </w:pPr>
+    </w:p>
+    <w:p>
+      <w:pPr>
+        <w:pStyle w:val="Nagwek2"/>
+      </w:pPr>
+      <w:r>
+        <w:t>Do 160767</w:t>
+      </w:r>
+    </w:p>
+    <w:p>
+      <w:r>
+        <w:t xml:space="preserve">W zad 1 zaleciałeś </w:t>
+      </w:r>
+      <w:proofErr w:type="spellStart"/>
+      <w:r>
+        <w:t>hardcorem</w:t>
+      </w:r>
+      <w:proofErr w:type="spellEnd"/>
+      <w:r>
+        <w:t xml:space="preserve">: DDL-ka w </w:t>
+      </w:r>
+      <w:proofErr w:type="spellStart"/>
+      <w:r>
+        <w:t>triggerze</w:t>
+      </w:r>
+      <w:proofErr w:type="spellEnd"/>
+      <w:r>
+        <w:t>: BARDZO RYZYKOWNE</w:t>
+      </w:r>
+    </w:p>
+    <w:p>
+      <w:r>
+        <w:t xml:space="preserve">W zad 2: </w:t>
+      </w:r>
+      <w:r>
+        <w:rPr>
+          <w:i/>
+          <w:iCs/>
+        </w:rPr>
+        <w:t>Po trzecie, czytając instrukcję można wtedy wywnioskować, że podobna sytuacja ma mieć miejsce przy akcji DELETE, co jest niedopuszczalne</w:t>
+      </w:r>
+      <w:r>
+        <w:t>.</w:t>
+      </w:r>
+      <w:r>
+        <w:t xml:space="preserve"> </w:t>
+      </w:r>
+      <w:r>
+        <w:t>–</w:t>
+      </w:r>
+      <w:r>
+        <w:t xml:space="preserve"> </w:t>
+      </w:r>
+      <w:r>
+        <w:t xml:space="preserve">zgadzam się </w:t>
+      </w:r>
+    </w:p>
+    <w:p/>
+    <w:p>
+      <w:pPr>
+        <w:pStyle w:val="Nagwek2"/>
+      </w:pPr>
+      <w:r>
+        <w:t>Do 160769 - Zadanie 3</w:t>
+      </w:r>
+    </w:p>
+    <w:p>
+      <w:r>
+        <w:t>Wzór rozwiązania zadania 3:</w:t>
+      </w:r>
+    </w:p>
+    <w:p>
+      <w:pPr>
+        <w:autoSpaceDE w:val="0"/>
+        <w:autoSpaceDN w:val="0"/>
+        <w:adjustRightInd w:val="0"/>
+        <w:spacing w:before="0" w:after="0" w:line="240" w:lineRule="auto"/>
+        <w:rPr>
+          <w:rFonts w:ascii="Consolas" w:hAnsi="Consolas" w:cs="Consolas"/>
+          <w:color w:val="000000"/>
+          <w:sz w:val="19"/>
+          <w:szCs w:val="19"/>
+        </w:rPr>
+      </w:pPr>
+      <w:r>
+        <w:rPr>
+          <w:rFonts w:ascii="Consolas" w:hAnsi="Consolas" w:cs="Consolas"/>
+          <w:color w:val="000000"/>
+          <w:sz w:val="19"/>
+          <w:szCs w:val="19"/>
+        </w:rPr>
+        <w:t xml:space="preserve">CREATE TRIGGER zmiana ON </w:t>
+      </w:r>
+      <w:proofErr w:type="spellStart"/>
+      <w:r>
+        <w:rPr>
+          <w:rFonts w:ascii="Consolas" w:hAnsi="Consolas" w:cs="Consolas"/>
+          <w:color w:val="000000"/>
+          <w:sz w:val="19"/>
+          <w:szCs w:val="19"/>
+        </w:rPr>
+        <w:t>Users_Info</w:t>
+      </w:r>
+      <w:proofErr w:type="spellEnd"/>
+      <w:r>
+        <w:rPr>
+          <w:rFonts w:ascii="Consolas" w:hAnsi="Consolas" w:cs="Consolas"/>
+          <w:color w:val="000000"/>
+          <w:sz w:val="19"/>
+          <w:szCs w:val="19"/>
+        </w:rPr>
+        <w:t xml:space="preserve"> INSTEAD OF INSERT AS </w:t>
+      </w:r>
+    </w:p>
+    <w:p>
+      <w:pPr>
+        <w:autoSpaceDE w:val="0"/>
+        <w:autoSpaceDN w:val="0"/>
+        <w:adjustRightInd w:val="0"/>
+        <w:spacing w:before="0" w:after="0" w:line="240" w:lineRule="auto"/>
+        <w:rPr>
+          <w:rFonts w:ascii="Consolas" w:hAnsi="Consolas" w:cs="Consolas"/>
+          <w:color w:val="000000"/>
+          <w:sz w:val="19"/>
+          <w:szCs w:val="19"/>
+        </w:rPr>
+      </w:pPr>
+      <w:r>
+        <w:rPr>
+          <w:rFonts w:ascii="Consolas" w:hAnsi="Consolas" w:cs="Consolas"/>
+          <w:color w:val="000000"/>
+          <w:sz w:val="19"/>
+          <w:szCs w:val="19"/>
+        </w:rPr>
+        <w:t xml:space="preserve">BEGIN </w:t>
+      </w:r>
+    </w:p>
+    <w:p>
+      <w:pPr>
+        <w:autoSpaceDE w:val="0"/>
+        <w:autoSpaceDN w:val="0"/>
+        <w:adjustRightInd w:val="0"/>
+        <w:spacing w:before="0" w:after="0" w:line="240" w:lineRule="auto"/>
+        <w:rPr>
+          <w:rFonts w:ascii="Consolas" w:hAnsi="Consolas" w:cs="Consolas"/>
+          <w:strike/>
+          <w:color w:val="000000"/>
+          <w:sz w:val="19"/>
+          <w:szCs w:val="19"/>
+        </w:rPr>
+      </w:pPr>
+      <w:r>
+        <w:rPr>
+          <w:rFonts w:ascii="Consolas" w:hAnsi="Consolas" w:cs="Consolas"/>
+          <w:color w:val="000000"/>
+          <w:sz w:val="19"/>
+          <w:szCs w:val="19"/>
+        </w:rPr>
+        <w:t>INSERT INTO Users_Info2</w:t>
+      </w:r>
+      <w:r>
+        <w:rPr>
+          <w:rFonts w:ascii="Consolas" w:hAnsi="Consolas" w:cs="Consolas"/>
+          <w:strike/>
+          <w:color w:val="000000"/>
+          <w:sz w:val="19"/>
+          <w:szCs w:val="19"/>
+        </w:rPr>
+        <w:t>(</w:t>
+      </w:r>
+      <w:proofErr w:type="spellStart"/>
+      <w:r>
+        <w:rPr>
+          <w:rFonts w:ascii="Consolas" w:hAnsi="Consolas" w:cs="Consolas"/>
+          <w:strike/>
+          <w:color w:val="000000"/>
+          <w:sz w:val="19"/>
+          <w:szCs w:val="19"/>
+        </w:rPr>
+        <w:t>name</w:t>
+      </w:r>
+      <w:proofErr w:type="spellEnd"/>
+      <w:r>
+        <w:rPr>
+          <w:rFonts w:ascii="Consolas" w:hAnsi="Consolas" w:cs="Consolas"/>
+          <w:strike/>
+          <w:color w:val="000000"/>
+          <w:sz w:val="19"/>
+          <w:szCs w:val="19"/>
+        </w:rPr>
+        <w:t>)</w:t>
+      </w:r>
+      <w:r>
+        <w:rPr>
+          <w:rFonts w:ascii="Consolas" w:hAnsi="Consolas" w:cs="Consolas"/>
+          <w:strike/>
+          <w:color w:val="000000"/>
+          <w:sz w:val="19"/>
+          <w:szCs w:val="19"/>
+        </w:rPr>
+        <w:t xml:space="preserve"> </w:t>
+      </w:r>
+    </w:p>
+    <w:p>
+      <w:pPr>
+        <w:autoSpaceDE w:val="0"/>
+        <w:autoSpaceDN w:val="0"/>
+        <w:adjustRightInd w:val="0"/>
+        <w:spacing w:before="0" w:after="0" w:line="240" w:lineRule="auto"/>
+        <w:rPr>
+          <w:rFonts w:ascii="Consolas" w:hAnsi="Consolas" w:cs="Consolas"/>
+          <w:color w:val="000000"/>
+          <w:sz w:val="19"/>
+          <w:szCs w:val="19"/>
+        </w:rPr>
+      </w:pPr>
+      <w:r>
+        <w:rPr>
+          <w:rFonts w:ascii="Consolas" w:hAnsi="Consolas" w:cs="Consolas"/>
+          <w:color w:val="000000"/>
+          <w:sz w:val="19"/>
+          <w:szCs w:val="19"/>
+        </w:rPr>
+        <w:t xml:space="preserve">SELECT i.name FROM </w:t>
+      </w:r>
+      <w:proofErr w:type="spellStart"/>
+      <w:r>
+        <w:rPr>
+          <w:rFonts w:ascii="Consolas" w:hAnsi="Consolas" w:cs="Consolas"/>
+          <w:color w:val="000000"/>
+          <w:sz w:val="19"/>
+          <w:szCs w:val="19"/>
+        </w:rPr>
+        <w:t>inserted</w:t>
+      </w:r>
+      <w:proofErr w:type="spellEnd"/>
+      <w:r>
+        <w:rPr>
+          <w:rFonts w:ascii="Consolas" w:hAnsi="Consolas" w:cs="Consolas"/>
+          <w:color w:val="000000"/>
+          <w:sz w:val="19"/>
+          <w:szCs w:val="19"/>
+        </w:rPr>
+        <w:t xml:space="preserve"> i </w:t>
+      </w:r>
+    </w:p>
+    <w:p>
+      <w:pPr>
+        <w:rPr>
+          <w:rFonts w:ascii="Consolas" w:hAnsi="Consolas" w:cs="Consolas"/>
+          <w:color w:val="000000"/>
+          <w:sz w:val="19"/>
+          <w:szCs w:val="19"/>
+        </w:rPr>
+      </w:pPr>
+      <w:r>
+        <w:rPr>
+          <w:rFonts w:ascii="Consolas" w:hAnsi="Consolas" w:cs="Consolas"/>
+          <w:color w:val="000000"/>
+          <w:sz w:val="19"/>
+          <w:szCs w:val="19"/>
+        </w:rPr>
+        <w:t>END</w:t>
+      </w:r>
+    </w:p>
+    <w:p>
+      <w:pPr>
+        <w:rPr>
+          <w:rFonts w:ascii="Consolas" w:hAnsi="Consolas" w:cs="Consolas"/>
+          <w:color w:val="000000"/>
+          <w:sz w:val="19"/>
+          <w:szCs w:val="19"/>
+        </w:rPr>
+      </w:pPr>
+    </w:p>
+    <w:p>
+      <w:pPr>
+        <w:rPr>
+          <w:rFonts w:ascii="Consolas" w:hAnsi="Consolas" w:cs="Consolas"/>
+          <w:color w:val="000000"/>
+          <w:sz w:val="19"/>
+          <w:szCs w:val="19"/>
+        </w:rPr>
+      </w:pPr>
+    </w:p>
+    <w:p>
+      <w:pPr>
+        <w:pStyle w:val="Nagwek2"/>
+      </w:pPr>
+      <w:r>
+        <w:lastRenderedPageBreak/>
+        <w:t>Do 157760</w:t>
+      </w:r>
+    </w:p>
+    <w:p>
+      <w:pPr>
+        <w:pStyle w:val="Nagwek3"/>
+      </w:pPr>
+      <w:r>
+        <w:t>Ad 3</w:t>
+      </w:r>
+    </w:p>
+    <w:p>
+      <w:r>
+        <w:t xml:space="preserve">Niedopowiedzenia w zadaniach tworzą piękne interpretacje zadania – i do tej pory Twoja najbardziej mi się spodobała. Tak jak pisałem wcześniej – zadanie wzięło się z </w:t>
+      </w:r>
+      <w:proofErr w:type="spellStart"/>
+      <w:r>
+        <w:t>case</w:t>
+      </w:r>
+      <w:proofErr w:type="spellEnd"/>
+      <w:r>
+        <w:t>-u w firmie gdy potrzebowaliśmy ultra-</w:t>
+      </w:r>
+      <w:proofErr w:type="spellStart"/>
+      <w:r>
+        <w:t>quick</w:t>
+      </w:r>
+      <w:proofErr w:type="spellEnd"/>
+      <w:r>
+        <w:t>-real-</w:t>
+      </w:r>
+      <w:proofErr w:type="spellStart"/>
+      <w:r>
+        <w:t>time</w:t>
+      </w:r>
+      <w:proofErr w:type="spellEnd"/>
+      <w:r>
+        <w:t>-</w:t>
+      </w:r>
+      <w:proofErr w:type="spellStart"/>
+      <w:r>
+        <w:t>fix</w:t>
+      </w:r>
+      <w:proofErr w:type="spellEnd"/>
+      <w:r>
+        <w:t>. Tylko u nas były 2 systemy:</w:t>
+      </w:r>
+    </w:p>
+    <w:p>
+      <w:pPr>
+        <w:jc w:val="center"/>
+      </w:pPr>
+      <w:r>
+        <w:t>Źródłowy -&gt; Baza danych ze zdarzeniami -&gt; Hurtownia</w:t>
+      </w:r>
+    </w:p>
+    <w:p>
+      <w:r>
+        <w:t>No i problem był taki jak pisałeś:</w:t>
+      </w:r>
+    </w:p>
+    <w:p>
+      <w:pPr>
+        <w:rPr>
+          <w:i/>
+          <w:iCs/>
+        </w:rPr>
+      </w:pPr>
+      <w:r>
+        <w:rPr>
+          <w:i/>
+          <w:iCs/>
+        </w:rPr>
+        <w:t xml:space="preserve">Ten sposób ma jeden mankament - jeśli nie chcemy zmieniać nic w kodzie aplikacji operującej na tej bazie danych, to zapytania </w:t>
+      </w:r>
+      <w:r>
+        <w:rPr>
+          <w:b/>
+          <w:bCs/>
+          <w:i/>
+          <w:iCs/>
+        </w:rPr>
+        <w:t xml:space="preserve">SELECT </w:t>
+      </w:r>
+      <w:r>
+        <w:rPr>
+          <w:i/>
+          <w:iCs/>
+        </w:rPr>
+        <w:t xml:space="preserve">będą mogły odnosić się tylko do początkowej tabeli </w:t>
+      </w:r>
+      <w:proofErr w:type="spellStart"/>
+      <w:r>
+        <w:rPr>
+          <w:i/>
+          <w:iCs/>
+        </w:rPr>
+        <w:t>Users_Info</w:t>
+      </w:r>
+      <w:proofErr w:type="spellEnd"/>
+      <w:r>
+        <w:rPr>
+          <w:i/>
+          <w:iCs/>
+        </w:rPr>
+        <w:t>.</w:t>
+      </w:r>
+    </w:p>
+    <w:p>
+      <w:r>
+        <w:t xml:space="preserve">Rekomendowałem postawienie bazy danych o innej nazwie, ale </w:t>
+      </w:r>
+      <w:r>
+        <w:rPr>
+          <w:b/>
+          <w:bCs/>
+        </w:rPr>
+        <w:t>takich samych nazwach tabel</w:t>
+      </w:r>
+      <w:r>
+        <w:rPr>
+          <w:b/>
+          <w:bCs/>
+        </w:rPr>
+        <w:t xml:space="preserve"> </w:t>
+      </w:r>
+      <w:r>
+        <w:t xml:space="preserve">i podmianę </w:t>
+      </w:r>
+      <w:proofErr w:type="spellStart"/>
+      <w:r>
+        <w:t>connection</w:t>
+      </w:r>
+      <w:proofErr w:type="spellEnd"/>
+      <w:r>
+        <w:t xml:space="preserve"> stringa od strony hurtowni danych:</w:t>
+      </w:r>
+    </w:p>
+    <w:p>
+      <w:pPr>
+        <w:jc w:val="center"/>
+      </w:pPr>
+      <w:r>
+        <w:t>Źródłowy -&gt; Baza danych ze zdarzeniami</w:t>
+      </w:r>
+      <w:r>
+        <w:t xml:space="preserve"> (</w:t>
+      </w:r>
+      <w:proofErr w:type="spellStart"/>
+      <w:r>
+        <w:t>interceptor</w:t>
+      </w:r>
+      <w:proofErr w:type="spellEnd"/>
+      <w:r>
+        <w:t xml:space="preserve">) -&gt; </w:t>
+      </w:r>
+      <w:proofErr w:type="spellStart"/>
+      <w:r>
+        <w:t>Zminifikowana</w:t>
+      </w:r>
+      <w:proofErr w:type="spellEnd"/>
+      <w:r>
+        <w:t xml:space="preserve"> BD</w:t>
+      </w:r>
+      <w:r>
+        <w:t xml:space="preserve"> -&gt; Hurtownia</w:t>
+      </w:r>
+    </w:p>
+    <w:p>
+      <w:r>
+        <w:t>Rozważaliśmy też to co Ty zaproponowałeś: unię na widoku</w:t>
+      </w:r>
+      <w:r>
+        <w:t>.</w:t>
+      </w:r>
+    </w:p>
+    <w:p>
+      <w:pPr>
+        <w:pStyle w:val="Nagwek3"/>
+      </w:pPr>
+      <w:r>
+        <w:t>Ad 4</w:t>
+      </w:r>
+    </w:p>
+    <w:p>
+      <w:r>
+        <w:t>Dokładnie tak trzeba było zrobić (</w:t>
+      </w:r>
+      <w:proofErr w:type="spellStart"/>
+      <w:r>
+        <w:t>stack</w:t>
+      </w:r>
+      <w:proofErr w:type="spellEnd"/>
+      <w:r>
+        <w:t>). Pytanie filozoficzne jest bardzo dobre.</w:t>
+      </w:r>
+    </w:p>
+    <w:p>
+      <w:pPr>
+        <w:pStyle w:val="Nagwek3"/>
+      </w:pPr>
+      <w:r>
+        <w:t>Ad 5</w:t>
+      </w:r>
+    </w:p>
+    <w:p>
+      <w:r>
+        <w:t xml:space="preserve">A to nieprawda; </w:t>
+      </w:r>
+      <w:r>
+        <w:rPr>
+          <w:i/>
+          <w:iCs/>
+        </w:rPr>
+        <w:t>„</w:t>
+      </w:r>
+      <w:r>
+        <w:rPr>
+          <w:i/>
+          <w:iCs/>
+        </w:rPr>
+        <w:t xml:space="preserve">nie można ocenić czy aktualna kombinacja </w:t>
+      </w:r>
+      <w:proofErr w:type="spellStart"/>
+      <w:r>
+        <w:rPr>
+          <w:i/>
+          <w:iCs/>
+        </w:rPr>
+        <w:t>userId</w:t>
+      </w:r>
+      <w:proofErr w:type="spellEnd"/>
+      <w:r>
+        <w:rPr>
+          <w:i/>
+          <w:iCs/>
+        </w:rPr>
+        <w:t xml:space="preserve">, </w:t>
+      </w:r>
+      <w:proofErr w:type="spellStart"/>
+      <w:r>
+        <w:rPr>
+          <w:i/>
+          <w:iCs/>
+        </w:rPr>
+        <w:t>movieId</w:t>
+      </w:r>
+      <w:proofErr w:type="spellEnd"/>
+      <w:r>
+        <w:rPr>
+          <w:i/>
+          <w:iCs/>
+        </w:rPr>
+        <w:t xml:space="preserve"> znajduję się w bazie na podstawie samej tabeli temporalnej</w:t>
+      </w:r>
+      <w:r>
+        <w:rPr>
+          <w:i/>
+          <w:iCs/>
+        </w:rPr>
+        <w:t>”</w:t>
+      </w:r>
+      <w:r>
+        <w:rPr>
+          <w:i/>
+          <w:iCs/>
+        </w:rPr>
+        <w:t xml:space="preserve">. </w:t>
+      </w:r>
+      <w:r>
+        <w:t xml:space="preserve">Bo temporalne tabele w SQL </w:t>
+      </w:r>
+      <w:proofErr w:type="spellStart"/>
+      <w:r>
+        <w:t>Serverze</w:t>
+      </w:r>
+      <w:proofErr w:type="spellEnd"/>
+      <w:r>
+        <w:t xml:space="preserve"> to 2 tabele.</w:t>
+      </w:r>
+    </w:p>
+    <w:p>
+      <w:pPr>
+        <w:pStyle w:val="Nagwek2"/>
+      </w:pPr>
+      <w:r>
+        <w:t>DO 160766</w:t>
+      </w:r>
+    </w:p>
+    <w:p>
+      <w:pPr>
+        <w:autoSpaceDE w:val="0"/>
+        <w:autoSpaceDN w:val="0"/>
+        <w:adjustRightInd w:val="0"/>
+        <w:spacing w:before="0" w:after="0" w:line="240" w:lineRule="auto"/>
+        <w:rPr>
+          <w:i/>
+          <w:iCs/>
+        </w:rPr>
+      </w:pPr>
+      <w:r>
+        <w:t xml:space="preserve">Obcinałem punkty za brak </w:t>
+      </w:r>
+      <w:proofErr w:type="spellStart"/>
+      <w:r>
+        <w:t>triggera</w:t>
+      </w:r>
+      <w:proofErr w:type="spellEnd"/>
+      <w:r>
+        <w:t xml:space="preserve"> update lub </w:t>
+      </w:r>
+      <w:proofErr w:type="spellStart"/>
+      <w:r>
+        <w:t>delete</w:t>
+      </w:r>
+      <w:proofErr w:type="spellEnd"/>
+      <w:r>
+        <w:t xml:space="preserve"> w zadaniu 1 …. Ale zawsze się trafi ktoś taki jak Ty – pewnie grasz w LOL-a na </w:t>
+      </w:r>
+      <w:proofErr w:type="spellStart"/>
+      <w:r>
+        <w:t>defence-ie</w:t>
+      </w:r>
+      <w:proofErr w:type="spellEnd"/>
+      <w:r>
+        <w:t>: „</w:t>
+      </w:r>
+      <w:r>
+        <w:rPr>
+          <w:i/>
+          <w:iCs/>
+        </w:rPr>
+        <w:t xml:space="preserve">Zastanawiające może być, czy </w:t>
+      </w:r>
+      <w:proofErr w:type="spellStart"/>
+      <w:r>
+        <w:rPr>
+          <w:i/>
+          <w:iCs/>
+        </w:rPr>
+        <w:t>trigger</w:t>
+      </w:r>
+      <w:proofErr w:type="spellEnd"/>
+      <w:r>
+        <w:rPr>
+          <w:i/>
+          <w:iCs/>
+        </w:rPr>
+        <w:t xml:space="preserve"> wyłącznie dla aktualizacji </w:t>
+      </w:r>
+      <w:proofErr w:type="spellStart"/>
+      <w:r>
+        <w:rPr>
+          <w:i/>
+          <w:iCs/>
+        </w:rPr>
+        <w:t>rekordow</w:t>
+      </w:r>
+      <w:proofErr w:type="spellEnd"/>
+      <w:r>
+        <w:rPr>
+          <w:i/>
+          <w:iCs/>
+        </w:rPr>
+        <w:t xml:space="preserve"> jest wystarczający. Jeżeli</w:t>
+      </w:r>
+      <w:r>
+        <w:rPr>
+          <w:i/>
+          <w:iCs/>
+        </w:rPr>
+        <w:t xml:space="preserve"> </w:t>
+      </w:r>
+      <w:r>
+        <w:rPr>
+          <w:i/>
+          <w:iCs/>
+        </w:rPr>
+        <w:t>przyjmiemy następujący scenariusz działania bazy: raz utworzona informacja o wystawieniu oceny</w:t>
+      </w:r>
+      <w:r>
+        <w:rPr>
+          <w:i/>
+          <w:iCs/>
+        </w:rPr>
+        <w:t xml:space="preserve"> </w:t>
+      </w:r>
+      <w:r>
+        <w:rPr>
+          <w:i/>
+          <w:iCs/>
+        </w:rPr>
+        <w:t xml:space="preserve">zostaje na zawsze w bazie, to znaczy użytkownik, </w:t>
+      </w:r>
+      <w:proofErr w:type="spellStart"/>
+      <w:r>
+        <w:rPr>
+          <w:i/>
+          <w:iCs/>
+        </w:rPr>
+        <w:t>ktory</w:t>
+      </w:r>
+      <w:proofErr w:type="spellEnd"/>
+      <w:r>
+        <w:rPr>
+          <w:i/>
+          <w:iCs/>
+        </w:rPr>
+        <w:t xml:space="preserve"> kasuje swoją ocenę filmu, w rzeczywistości</w:t>
+      </w:r>
+      <w:r>
+        <w:rPr>
+          <w:i/>
+          <w:iCs/>
+        </w:rPr>
+        <w:t xml:space="preserve"> </w:t>
+      </w:r>
+      <w:r>
+        <w:rPr>
+          <w:i/>
+          <w:iCs/>
+        </w:rPr>
+        <w:t>ustawia ją jako 0.0 (lub bezpieczniej na NULL – co oczywiście wymaga usunięcia ograniczenia NOT</w:t>
+      </w:r>
+      <w:r>
+        <w:rPr>
+          <w:i/>
+          <w:iCs/>
+        </w:rPr>
+        <w:t xml:space="preserve"> </w:t>
+      </w:r>
+      <w:r>
+        <w:rPr>
+          <w:i/>
+          <w:iCs/>
+        </w:rPr>
+        <w:t>NULL z kolumn rating), to przechwytywanie operacji aktualizacji w zupełności wystarczy.</w:t>
+      </w:r>
+      <w:r>
+        <w:rPr>
+          <w:i/>
+          <w:iCs/>
+        </w:rPr>
+        <w:t>”</w:t>
+      </w:r>
+    </w:p>
+    <w:p>
+      <w:pPr>
+        <w:pStyle w:val="Nagwek2"/>
+      </w:pPr>
+      <w:r>
+        <w:t>d*pa debugging</w:t>
+      </w:r>
+    </w:p>
+    <w:p>
+      <w:r>
+        <w:t xml:space="preserve">Przypomnijcie mi jak będę drukował do dziekanatu, żeby </w:t>
+      </w:r>
+      <w:r>
+        <w:rPr>
+          <w:b/>
+          <w:bCs/>
+          <w:sz w:val="40"/>
+          <w:szCs w:val="40"/>
+        </w:rPr>
+        <w:t>nie</w:t>
+      </w:r>
+      <w:r>
+        <w:t xml:space="preserve"> wysyłać tego sprawozdania</w:t>
+      </w:r>
+    </w:p>
     <w:p/>
     <w:sectPr>
-      <w:headerReference w:type="default" r:id="rId11"/>
-      <w:headerReference w:type="first" r:id="rId12"/>
+      <w:headerReference w:type="default" r:id="rId12"/>
+      <w:headerReference w:type="first" r:id="rId13"/>
       <w:pgSz w:w="11906" w:h="16838"/>
       <w:pgMar w:top="1417" w:right="1417" w:bottom="1417" w:left="1417" w:header="708" w:footer="708" w:gutter="0"/>
       <w:cols w:space="708"/>
@@ -1870,7 +3242,7 @@
       </w:pPr>
     </w:lvl>
   </w:abstractNum>
-  <w:abstractNum w:abstractNumId="8" w15:restartNumberingAfterBreak="0">
+  <w:abstractNum w:abstractNumId="7" w15:restartNumberingAfterBreak="0">
     <w:nsid w:val="23CD1C32"/>
     <w:multiLevelType w:val="hybridMultilevel"/>
     <w:tmpl w:val="B41E676A"/>
@@ -1983,7 +3355,7 @@
       </w:rPr>
     </w:lvl>
   </w:abstractNum>
-  <w:abstractNum w:abstractNumId="9" w15:restartNumberingAfterBreak="0">
+  <w:abstractNum w:abstractNumId="8" w15:restartNumberingAfterBreak="0">
     <w:nsid w:val="29950059"/>
     <w:multiLevelType w:val="hybridMultilevel"/>
     <w:tmpl w:val="216212AA"/>
@@ -2096,7 +3468,7 @@
       </w:rPr>
     </w:lvl>
   </w:abstractNum>
-  <w:abstractNum w:abstractNumId="10" w15:restartNumberingAfterBreak="0">
+  <w:abstractNum w:abstractNumId="9" w15:restartNumberingAfterBreak="0">
     <w:nsid w:val="2A1366DB"/>
     <w:multiLevelType w:val="hybridMultilevel"/>
     <w:tmpl w:val="8ED06A4C"/>
@@ -2182,7 +3554,7 @@
       </w:pPr>
     </w:lvl>
   </w:abstractNum>
-  <w:abstractNum w:abstractNumId="11" w15:restartNumberingAfterBreak="0">
+  <w:abstractNum w:abstractNumId="10" w15:restartNumberingAfterBreak="0">
     <w:nsid w:val="2C6317C2"/>
     <w:multiLevelType w:val="hybridMultilevel"/>
     <w:tmpl w:val="2C48463C"/>
@@ -2295,7 +3667,7 @@
       </w:rPr>
     </w:lvl>
   </w:abstractNum>
-  <w:abstractNum w:abstractNumId="12" w15:restartNumberingAfterBreak="0">
+  <w:abstractNum w:abstractNumId="11" w15:restartNumberingAfterBreak="0">
     <w:nsid w:val="2DF70678"/>
     <w:multiLevelType w:val="hybridMultilevel"/>
     <w:tmpl w:val="D450B840"/>
@@ -2381,7 +3753,7 @@
       </w:pPr>
     </w:lvl>
   </w:abstractNum>
-  <w:abstractNum w:abstractNumId="13" w15:restartNumberingAfterBreak="0">
+  <w:abstractNum w:abstractNumId="12" w15:restartNumberingAfterBreak="0">
     <w:nsid w:val="2E703E49"/>
     <w:multiLevelType w:val="hybridMultilevel"/>
     <w:tmpl w:val="80BAFCE0"/>
@@ -2494,7 +3866,7 @@
       </w:rPr>
     </w:lvl>
   </w:abstractNum>
-  <w:abstractNum w:abstractNumId="14" w15:restartNumberingAfterBreak="0">
+  <w:abstractNum w:abstractNumId="13" w15:restartNumberingAfterBreak="0">
     <w:nsid w:val="2F7F45D3"/>
     <w:multiLevelType w:val="hybridMultilevel"/>
     <w:tmpl w:val="030C486C"/>
@@ -2580,7 +3952,7 @@
       </w:pPr>
     </w:lvl>
   </w:abstractNum>
-  <w:abstractNum w:abstractNumId="15" w15:restartNumberingAfterBreak="0">
+  <w:abstractNum w:abstractNumId="14" w15:restartNumberingAfterBreak="0">
     <w:nsid w:val="3381065B"/>
     <w:multiLevelType w:val="hybridMultilevel"/>
     <w:tmpl w:val="1E3ADADC"/>
@@ -2693,7 +4065,7 @@
       </w:rPr>
     </w:lvl>
   </w:abstractNum>
-  <w:abstractNum w:abstractNumId="16" w15:restartNumberingAfterBreak="0">
+  <w:abstractNum w:abstractNumId="15" w15:restartNumberingAfterBreak="0">
     <w:nsid w:val="39C328B2"/>
     <w:multiLevelType w:val="hybridMultilevel"/>
     <w:tmpl w:val="E9AE3962"/>
@@ -2806,7 +4178,7 @@
       </w:rPr>
     </w:lvl>
   </w:abstractNum>
-  <w:abstractNum w:abstractNumId="17" w15:restartNumberingAfterBreak="0">
+  <w:abstractNum w:abstractNumId="16" w15:restartNumberingAfterBreak="0">
     <w:nsid w:val="3B21112E"/>
     <w:multiLevelType w:val="hybridMultilevel"/>
     <w:tmpl w:val="475AC9E2"/>
@@ -2892,7 +4264,7 @@
       </w:pPr>
     </w:lvl>
   </w:abstractNum>
-  <w:abstractNum w:abstractNumId="18" w15:restartNumberingAfterBreak="0">
+  <w:abstractNum w:abstractNumId="17" w15:restartNumberingAfterBreak="0">
     <w:nsid w:val="3CC178F3"/>
     <w:multiLevelType w:val="hybridMultilevel"/>
     <w:tmpl w:val="8D021878"/>
@@ -2978,7 +4350,7 @@
       </w:pPr>
     </w:lvl>
   </w:abstractNum>
-  <w:abstractNum w:abstractNumId="19" w15:restartNumberingAfterBreak="0">
+  <w:abstractNum w:abstractNumId="18" w15:restartNumberingAfterBreak="0">
     <w:nsid w:val="3ECC61D9"/>
     <w:multiLevelType w:val="hybridMultilevel"/>
     <w:tmpl w:val="0F66025C"/>
@@ -3091,7 +4463,7 @@
       </w:rPr>
     </w:lvl>
   </w:abstractNum>
-  <w:abstractNum w:abstractNumId="20" w15:restartNumberingAfterBreak="0">
+  <w:abstractNum w:abstractNumId="19" w15:restartNumberingAfterBreak="0">
     <w:nsid w:val="452443B4"/>
     <w:multiLevelType w:val="hybridMultilevel"/>
     <w:tmpl w:val="3BBCE52A"/>
@@ -3204,7 +4576,7 @@
       </w:rPr>
     </w:lvl>
   </w:abstractNum>
-  <w:abstractNum w:abstractNumId="21" w15:restartNumberingAfterBreak="0">
+  <w:abstractNum w:abstractNumId="20" w15:restartNumberingAfterBreak="0">
     <w:nsid w:val="45E41128"/>
     <w:multiLevelType w:val="hybridMultilevel"/>
     <w:tmpl w:val="BBC27624"/>
@@ -3317,7 +4689,7 @@
       </w:rPr>
     </w:lvl>
   </w:abstractNum>
-  <w:abstractNum w:abstractNumId="22" w15:restartNumberingAfterBreak="0">
+  <w:abstractNum w:abstractNumId="21" w15:restartNumberingAfterBreak="0">
     <w:nsid w:val="4930084E"/>
     <w:multiLevelType w:val="hybridMultilevel"/>
     <w:tmpl w:val="92BCCAE0"/>
@@ -3403,7 +4775,7 @@
       </w:pPr>
     </w:lvl>
   </w:abstractNum>
-  <w:abstractNum w:abstractNumId="23" w15:restartNumberingAfterBreak="0">
+  <w:abstractNum w:abstractNumId="22" w15:restartNumberingAfterBreak="0">
     <w:nsid w:val="4A420990"/>
     <w:multiLevelType w:val="hybridMultilevel"/>
     <w:tmpl w:val="8ED06A4C"/>
@@ -3489,7 +4861,7 @@
       </w:pPr>
     </w:lvl>
   </w:abstractNum>
-  <w:abstractNum w:abstractNumId="24" w15:restartNumberingAfterBreak="0">
+  <w:abstractNum w:abstractNumId="23" w15:restartNumberingAfterBreak="0">
     <w:nsid w:val="4AA43AAA"/>
     <w:multiLevelType w:val="hybridMultilevel"/>
     <w:tmpl w:val="7E18E53E"/>
@@ -3575,7 +4947,7 @@
       </w:pPr>
     </w:lvl>
   </w:abstractNum>
-  <w:abstractNum w:abstractNumId="25" w15:restartNumberingAfterBreak="0">
+  <w:abstractNum w:abstractNumId="24" w15:restartNumberingAfterBreak="0">
     <w:nsid w:val="4E7F2B4B"/>
     <w:multiLevelType w:val="hybridMultilevel"/>
     <w:tmpl w:val="535A1D40"/>
@@ -3688,7 +5060,7 @@
       </w:rPr>
     </w:lvl>
   </w:abstractNum>
-  <w:abstractNum w:abstractNumId="26" w15:restartNumberingAfterBreak="0">
+  <w:abstractNum w:abstractNumId="25" w15:restartNumberingAfterBreak="0">
     <w:nsid w:val="50E359DF"/>
     <w:multiLevelType w:val="hybridMultilevel"/>
     <w:tmpl w:val="31120C52"/>
@@ -3801,7 +5173,7 @@
       </w:rPr>
     </w:lvl>
   </w:abstractNum>
-  <w:abstractNum w:abstractNumId="27" w15:restartNumberingAfterBreak="0">
+  <w:abstractNum w:abstractNumId="26" w15:restartNumberingAfterBreak="0">
     <w:nsid w:val="58B42C3D"/>
     <w:multiLevelType w:val="hybridMultilevel"/>
     <w:tmpl w:val="C35067A6"/>
@@ -3914,7 +5286,7 @@
       </w:rPr>
     </w:lvl>
   </w:abstractNum>
-  <w:abstractNum w:abstractNumId="28" w15:restartNumberingAfterBreak="0">
+  <w:abstractNum w:abstractNumId="27" w15:restartNumberingAfterBreak="0">
     <w:nsid w:val="59485753"/>
     <w:multiLevelType w:val="hybridMultilevel"/>
     <w:tmpl w:val="F83216AC"/>
@@ -4003,7 +5375,7 @@
       </w:pPr>
     </w:lvl>
   </w:abstractNum>
-  <w:abstractNum w:abstractNumId="29" w15:restartNumberingAfterBreak="0">
+  <w:abstractNum w:abstractNumId="28" w15:restartNumberingAfterBreak="0">
     <w:nsid w:val="5B593164"/>
     <w:multiLevelType w:val="hybridMultilevel"/>
     <w:tmpl w:val="1F183E94"/>
@@ -4089,7 +5461,7 @@
       </w:pPr>
     </w:lvl>
   </w:abstractNum>
-  <w:abstractNum w:abstractNumId="30" w15:restartNumberingAfterBreak="0">
+  <w:abstractNum w:abstractNumId="29" w15:restartNumberingAfterBreak="0">
     <w:nsid w:val="5FDD6C1F"/>
     <w:multiLevelType w:val="hybridMultilevel"/>
     <w:tmpl w:val="606EC5FE"/>
@@ -4202,7 +5574,7 @@
       </w:rPr>
     </w:lvl>
   </w:abstractNum>
-  <w:abstractNum w:abstractNumId="31" w15:restartNumberingAfterBreak="0">
+  <w:abstractNum w:abstractNumId="30" w15:restartNumberingAfterBreak="0">
     <w:nsid w:val="672B1ED5"/>
     <w:multiLevelType w:val="hybridMultilevel"/>
     <w:tmpl w:val="1A08F188"/>
@@ -4315,7 +5687,7 @@
       </w:rPr>
     </w:lvl>
   </w:abstractNum>
-  <w:abstractNum w:abstractNumId="32" w15:restartNumberingAfterBreak="0">
+  <w:abstractNum w:abstractNumId="31" w15:restartNumberingAfterBreak="0">
     <w:nsid w:val="699711C3"/>
     <w:multiLevelType w:val="hybridMultilevel"/>
     <w:tmpl w:val="38C68920"/>
@@ -4405,7 +5777,7 @@
       </w:pPr>
     </w:lvl>
   </w:abstractNum>
-  <w:abstractNum w:abstractNumId="33" w15:restartNumberingAfterBreak="0">
+  <w:abstractNum w:abstractNumId="32" w15:restartNumberingAfterBreak="0">
     <w:nsid w:val="6D1754C7"/>
     <w:multiLevelType w:val="hybridMultilevel"/>
     <w:tmpl w:val="CBA29116"/>
@@ -4494,7 +5866,7 @@
       </w:pPr>
     </w:lvl>
   </w:abstractNum>
-  <w:abstractNum w:abstractNumId="34" w15:restartNumberingAfterBreak="0">
+  <w:abstractNum w:abstractNumId="33" w15:restartNumberingAfterBreak="0">
     <w:nsid w:val="6EF91597"/>
     <w:multiLevelType w:val="hybridMultilevel"/>
     <w:tmpl w:val="EF74B624"/>
@@ -4583,7 +5955,7 @@
       </w:pPr>
     </w:lvl>
   </w:abstractNum>
-  <w:abstractNum w:abstractNumId="35" w15:restartNumberingAfterBreak="0">
+  <w:abstractNum w:abstractNumId="34" w15:restartNumberingAfterBreak="0">
     <w:nsid w:val="7C2D2EAD"/>
     <w:multiLevelType w:val="hybridMultilevel"/>
     <w:tmpl w:val="D0FCDFFA"/>
@@ -4670,58 +6042,58 @@
     </w:lvl>
   </w:abstractNum>
   <w:num w:numId="1">
-    <w:abstractNumId w:val="34"/>
+    <w:abstractNumId w:val="33"/>
   </w:num>
   <w:num w:numId="2">
-    <w:abstractNumId w:val="32"/>
+    <w:abstractNumId w:val="31"/>
   </w:num>
   <w:num w:numId="3">
     <w:abstractNumId w:val="0"/>
   </w:num>
   <w:num w:numId="4">
-    <w:abstractNumId w:val="8"/>
+    <w:abstractNumId w:val="7"/>
   </w:num>
   <w:num w:numId="5">
-    <w:abstractNumId w:val="24"/>
+    <w:abstractNumId w:val="23"/>
   </w:num>
   <w:num w:numId="6">
     <w:abstractNumId w:val="3"/>
   </w:num>
   <w:num w:numId="7">
-    <w:abstractNumId w:val="12"/>
+    <w:abstractNumId w:val="11"/>
   </w:num>
   <w:num w:numId="8">
     <w:abstractNumId w:val="5"/>
   </w:num>
   <w:num w:numId="9">
-    <w:abstractNumId w:val="17"/>
+    <w:abstractNumId w:val="16"/>
   </w:num>
   <w:num w:numId="10">
-    <w:abstractNumId w:val="29"/>
+    <w:abstractNumId w:val="28"/>
   </w:num>
   <w:num w:numId="11">
-    <w:abstractNumId w:val="16"/>
+    <w:abstractNumId w:val="15"/>
   </w:num>
   <w:num w:numId="12">
-    <w:abstractNumId w:val="15"/>
+    <w:abstractNumId w:val="14"/>
   </w:num>
   <w:num w:numId="13">
-    <w:abstractNumId w:val="31"/>
+    <w:abstractNumId w:val="30"/>
   </w:num>
   <w:num w:numId="14">
-    <w:abstractNumId w:val="19"/>
+    <w:abstractNumId w:val="18"/>
   </w:num>
   <w:num w:numId="15">
-    <w:abstractNumId w:val="11"/>
+    <w:abstractNumId w:val="10"/>
   </w:num>
   <w:num w:numId="16">
-    <w:abstractNumId w:val="13"/>
+    <w:abstractNumId w:val="12"/>
   </w:num>
   <w:num w:numId="17">
-    <w:abstractNumId w:val="35"/>
+    <w:abstractNumId w:val="34"/>
   </w:num>
   <w:num w:numId="18">
-    <w:abstractNumId w:val="23"/>
+    <w:abstractNumId w:val="22"/>
   </w:num>
   <w:num w:numId="19">
     <w:abstractNumId w:val="4"/>
@@ -4730,10 +6102,10 @@
     <w:abstractNumId w:val="6"/>
   </w:num>
   <w:num w:numId="21">
-    <w:abstractNumId w:val="27"/>
+    <w:abstractNumId w:val="26"/>
   </w:num>
   <w:num w:numId="22">
-    <w:abstractNumId w:val="20"/>
+    <w:abstractNumId w:val="19"/>
   </w:num>
   <w:num w:numId="23">
     <w:abstractNumId w:val="1"/>
@@ -4742,37 +6114,37 @@
     <w:abstractNumId w:val="2"/>
   </w:num>
   <w:num w:numId="25">
-    <w:abstractNumId w:val="28"/>
+    <w:abstractNumId w:val="27"/>
   </w:num>
   <w:num w:numId="26">
-    <w:abstractNumId w:val="18"/>
+    <w:abstractNumId w:val="17"/>
   </w:num>
   <w:num w:numId="27">
-    <w:abstractNumId w:val="33"/>
+    <w:abstractNumId w:val="32"/>
   </w:num>
   <w:num w:numId="28">
-    <w:abstractNumId w:val="10"/>
+    <w:abstractNumId w:val="9"/>
   </w:num>
   <w:num w:numId="29">
-    <w:abstractNumId w:val="30"/>
+    <w:abstractNumId w:val="29"/>
   </w:num>
   <w:num w:numId="30">
-    <w:abstractNumId w:val="9"/>
+    <w:abstractNumId w:val="8"/>
   </w:num>
   <w:num w:numId="31">
-    <w:abstractNumId w:val="14"/>
+    <w:abstractNumId w:val="13"/>
   </w:num>
   <w:num w:numId="32">
-    <w:abstractNumId w:val="21"/>
+    <w:abstractNumId w:val="20"/>
   </w:num>
   <w:num w:numId="33">
+    <w:abstractNumId w:val="24"/>
+  </w:num>
+  <w:num w:numId="34">
     <w:abstractNumId w:val="25"/>
   </w:num>
-  <w:num w:numId="34">
-    <w:abstractNumId w:val="26"/>
-  </w:num>
   <w:num w:numId="35">
-    <w:abstractNumId w:val="22"/>
+    <w:abstractNumId w:val="21"/>
   </w:num>
 </w:numbering>
 </file>

--- a/Laboratorium/4. Zabawy z Triggerami - Komentarze.docx
+++ b/Laboratorium/4. Zabawy z Triggerami - Komentarze.docx
@@ -1114,11 +1114,9 @@
       <w:pPr>
         <w:pStyle w:val="Nagwek2"/>
       </w:pPr>
-      <w:proofErr w:type="spellStart"/>
       <w:r>
         <w:t>O_o</w:t>
       </w:r>
-      <w:proofErr w:type="spellEnd"/>
     </w:p>
     <w:p>
       <w:pPr>
@@ -1907,17 +1905,7 @@
           <w:sz w:val="19"/>
           <w:szCs w:val="19"/>
         </w:rPr>
-        <w:t>)</w:t>
-      </w:r>
-      <w:r>
-        <w:rPr>
-          <w:rFonts w:ascii="Consolas" w:hAnsi="Consolas" w:cs="Consolas"/>
-          <w:strike/>
-          <w:color w:val="000000"/>
-          <w:sz w:val="19"/>
-          <w:szCs w:val="19"/>
-        </w:rPr>
-        <w:t xml:space="preserve"> </w:t>
+        <w:t xml:space="preserve">) </w:t>
       </w:r>
     </w:p>
     <w:p>
@@ -2151,10 +2139,7 @@
         <w:jc w:val="center"/>
       </w:pPr>
       <w:r>
-        <w:t>Źródłowy -&gt; Baza danych ze zdarzeniami</w:t>
-      </w:r>
-      <w:r>
-        <w:t xml:space="preserve"> (</w:t>
+        <w:t>Źródłowy -&gt; Baza danych ze zdarzeniami (</w:t>
       </w:r>
       <w:proofErr w:type="spellStart"/>
       <w:r>
@@ -2170,10 +2155,7 @@
       </w:r>
       <w:proofErr w:type="spellEnd"/>
       <w:r>
-        <w:t xml:space="preserve"> BD</w:t>
-      </w:r>
-      <w:r>
-        <w:t xml:space="preserve"> -&gt; Hurtownia</w:t>
+        <w:t xml:space="preserve"> BD -&gt; Hurtownia</w:t>
       </w:r>
     </w:p>
     <w:p>
@@ -2222,53 +2204,39 @@
           <w:i/>
           <w:iCs/>
         </w:rPr>
-        <w:t>„</w:t>
-      </w:r>
+        <w:t xml:space="preserve">„nie można ocenić czy aktualna kombinacja </w:t>
+      </w:r>
+      <w:proofErr w:type="spellStart"/>
       <w:r>
         <w:rPr>
           <w:i/>
           <w:iCs/>
         </w:rPr>
-        <w:t xml:space="preserve">nie można ocenić czy aktualna kombinacja </w:t>
-      </w:r>
-      <w:proofErr w:type="spellStart"/>
+        <w:t>userId</w:t>
+      </w:r>
+      <w:proofErr w:type="spellEnd"/>
       <w:r>
         <w:rPr>
           <w:i/>
           <w:iCs/>
         </w:rPr>
-        <w:t>userId</w:t>
-      </w:r>
-      <w:proofErr w:type="spellEnd"/>
+        <w:t xml:space="preserve">, </w:t>
+      </w:r>
+      <w:proofErr w:type="spellStart"/>
       <w:r>
         <w:rPr>
           <w:i/>
           <w:iCs/>
         </w:rPr>
-        <w:t xml:space="preserve">, </w:t>
-      </w:r>
-      <w:proofErr w:type="spellStart"/>
+        <w:t>movieId</w:t>
+      </w:r>
+      <w:proofErr w:type="spellEnd"/>
       <w:r>
         <w:rPr>
           <w:i/>
           <w:iCs/>
         </w:rPr>
-        <w:t>movieId</w:t>
-      </w:r>
-      <w:proofErr w:type="spellEnd"/>
-      <w:r>
-        <w:rPr>
-          <w:i/>
-          <w:iCs/>
-        </w:rPr>
-        <w:t xml:space="preserve"> znajduję się w bazie na podstawie samej tabeli temporalnej</w:t>
-      </w:r>
-      <w:r>
-        <w:rPr>
-          <w:i/>
-          <w:iCs/>
-        </w:rPr>
-        <w:t>”</w:t>
+        <w:t xml:space="preserve"> znajduję się w bazie na podstawie samej tabeli temporalnej”</w:t>
       </w:r>
       <w:r>
         <w:rPr>
@@ -2372,86 +2340,23 @@
           <w:i/>
           <w:iCs/>
         </w:rPr>
-        <w:t xml:space="preserve"> jest wystarczający. Jeżeli</w:t>
-      </w:r>
+        <w:t xml:space="preserve"> jest wystarczający. Jeżeli przyjmiemy następujący scenariusz działania bazy: raz utworzona informacja o wystawieniu oceny zostaje na zawsze w bazie, to znaczy użytkownik, </w:t>
+      </w:r>
+      <w:proofErr w:type="spellStart"/>
       <w:r>
         <w:rPr>
           <w:i/>
           <w:iCs/>
         </w:rPr>
-        <w:t xml:space="preserve"> </w:t>
-      </w:r>
+        <w:t>ktory</w:t>
+      </w:r>
+      <w:proofErr w:type="spellEnd"/>
       <w:r>
         <w:rPr>
           <w:i/>
           <w:iCs/>
         </w:rPr>
-        <w:t>przyjmiemy następujący scenariusz działania bazy: raz utworzona informacja o wystawieniu oceny</w:t>
-      </w:r>
-      <w:r>
-        <w:rPr>
-          <w:i/>
-          <w:iCs/>
-        </w:rPr>
-        <w:t xml:space="preserve"> </w:t>
-      </w:r>
-      <w:r>
-        <w:rPr>
-          <w:i/>
-          <w:iCs/>
-        </w:rPr>
-        <w:t xml:space="preserve">zostaje na zawsze w bazie, to znaczy użytkownik, </w:t>
-      </w:r>
-      <w:proofErr w:type="spellStart"/>
-      <w:r>
-        <w:rPr>
-          <w:i/>
-          <w:iCs/>
-        </w:rPr>
-        <w:t>ktory</w:t>
-      </w:r>
-      <w:proofErr w:type="spellEnd"/>
-      <w:r>
-        <w:rPr>
-          <w:i/>
-          <w:iCs/>
-        </w:rPr>
-        <w:t xml:space="preserve"> kasuje swoją ocenę filmu, w rzeczywistości</w:t>
-      </w:r>
-      <w:r>
-        <w:rPr>
-          <w:i/>
-          <w:iCs/>
-        </w:rPr>
-        <w:t xml:space="preserve"> </w:t>
-      </w:r>
-      <w:r>
-        <w:rPr>
-          <w:i/>
-          <w:iCs/>
-        </w:rPr>
-        <w:t>ustawia ją jako 0.0 (lub bezpieczniej na NULL – co oczywiście wymaga usunięcia ograniczenia NOT</w:t>
-      </w:r>
-      <w:r>
-        <w:rPr>
-          <w:i/>
-          <w:iCs/>
-        </w:rPr>
-        <w:t xml:space="preserve"> </w:t>
-      </w:r>
-      <w:r>
-        <w:rPr>
-          <w:i/>
-          <w:iCs/>
-        </w:rPr>
-        <w:t>NULL z kolumn rating), to przechwytywanie operacji aktualizacji w zupełności wystarczy.</w:t>
-      </w:r>
-      <w:r>
-        <w:rPr>
-          <w:i/>
-          <w:iCs/>
-        </w:rPr>
-        <w:t>”</w:t>
+        <w:t xml:space="preserve"> kasuje swoją ocenę filmu, w rzeczywistości ustawia ją jako 0.0 (lub bezpieczniej na NULL – co oczywiście wymaga usunięcia ograniczenia NOT NULL z kolumn rating), to przechwytywanie operacji aktualizacji w zupełności wystarczy.”</w:t>
       </w:r>
     </w:p>
     <w:p>
@@ -2477,6 +2382,22 @@
       </w:r>
       <w:r>
         <w:t xml:space="preserve"> wysyłać tego sprawozdania</w:t>
+      </w:r>
+    </w:p>
+    <w:p>
+      <w:pPr>
+        <w:pStyle w:val="Nagwek2"/>
+      </w:pPr>
+      <w:r>
+        <w:t>d</w:t>
+      </w:r>
+      <w:r>
+        <w:t>o 160798</w:t>
+      </w:r>
+    </w:p>
+    <w:p>
+      <w:r>
+        <w:t>Przy temporalnych nie skorzystałeś z rozszerzonego SQL-a, czyli wyrażenia FOR SYSTEM_TIME</w:t>
       </w:r>
     </w:p>
     <w:p/>

--- a/Laboratorium/4. Zabawy z Triggerami - Komentarze.docx
+++ b/Laboratorium/4. Zabawy z Triggerami - Komentarze.docx
@@ -126,7 +126,7 @@
           <w:r>
             <w:fldChar w:fldCharType="separate"/>
           </w:r>
-          <w:hyperlink w:anchor="_Toc40081826" w:history="1">
+          <w:hyperlink w:anchor="_Toc42704204" w:history="1">
             <w:r>
               <w:rPr>
                 <w:rStyle w:val="Hipercze"/>
@@ -153,7 +153,7 @@
                 <w:noProof/>
                 <w:webHidden/>
               </w:rPr>
-              <w:instrText xml:space="preserve"> PAGEREF _Toc40081826 \h </w:instrText>
+              <w:instrText xml:space="preserve"> PAGEREF _Toc42704204 \h </w:instrText>
             </w:r>
             <w:r>
               <w:rPr>
@@ -197,13 +197,13 @@
               <w:lang w:eastAsia="pl-PL"/>
             </w:rPr>
           </w:pPr>
-          <w:hyperlink w:anchor="_Toc40081827" w:history="1">
+          <w:hyperlink w:anchor="_Toc42704205" w:history="1">
             <w:r>
               <w:rPr>
                 <w:rStyle w:val="Hipercze"/>
                 <w:noProof/>
               </w:rPr>
-              <w:t>One upmanship</w:t>
+              <w:t>Aktualizacja wpisu &lt;&gt; update</w:t>
             </w:r>
             <w:r>
               <w:rPr>
@@ -224,7 +224,7 @@
                 <w:noProof/>
                 <w:webHidden/>
               </w:rPr>
-              <w:instrText xml:space="preserve"> PAGEREF _Toc40081827 \h </w:instrText>
+              <w:instrText xml:space="preserve"> PAGEREF _Toc42704205 \h </w:instrText>
             </w:r>
             <w:r>
               <w:rPr>
@@ -245,6 +245,1417 @@
                 <w:webHidden/>
               </w:rPr>
               <w:t>3</w:t>
+            </w:r>
+            <w:r>
+              <w:rPr>
+                <w:noProof/>
+                <w:webHidden/>
+              </w:rPr>
+              <w:fldChar w:fldCharType="end"/>
+            </w:r>
+          </w:hyperlink>
+        </w:p>
+        <w:p>
+          <w:pPr>
+            <w:pStyle w:val="Spistreci2"/>
+            <w:tabs>
+              <w:tab w:val="right" w:leader="dot" w:pos="9062"/>
+            </w:tabs>
+            <w:rPr>
+              <w:noProof/>
+              <w:sz w:val="22"/>
+              <w:szCs w:val="22"/>
+              <w:lang w:eastAsia="pl-PL"/>
+            </w:rPr>
+          </w:pPr>
+          <w:hyperlink w:anchor="_Toc42704206" w:history="1">
+            <w:r>
+              <w:rPr>
+                <w:rStyle w:val="Hipercze"/>
+                <w:noProof/>
+              </w:rPr>
+              <w:t>Wszystko na raz</w:t>
+            </w:r>
+            <w:r>
+              <w:rPr>
+                <w:noProof/>
+                <w:webHidden/>
+              </w:rPr>
+              <w:tab/>
+            </w:r>
+            <w:r>
+              <w:rPr>
+                <w:noProof/>
+                <w:webHidden/>
+              </w:rPr>
+              <w:fldChar w:fldCharType="begin"/>
+            </w:r>
+            <w:r>
+              <w:rPr>
+                <w:noProof/>
+                <w:webHidden/>
+              </w:rPr>
+              <w:instrText xml:space="preserve"> PAGEREF _Toc42704206 \h </w:instrText>
+            </w:r>
+            <w:r>
+              <w:rPr>
+                <w:noProof/>
+                <w:webHidden/>
+              </w:rPr>
+            </w:r>
+            <w:r>
+              <w:rPr>
+                <w:noProof/>
+                <w:webHidden/>
+              </w:rPr>
+              <w:fldChar w:fldCharType="separate"/>
+            </w:r>
+            <w:r>
+              <w:rPr>
+                <w:noProof/>
+                <w:webHidden/>
+              </w:rPr>
+              <w:t>3</w:t>
+            </w:r>
+            <w:r>
+              <w:rPr>
+                <w:noProof/>
+                <w:webHidden/>
+              </w:rPr>
+              <w:fldChar w:fldCharType="end"/>
+            </w:r>
+          </w:hyperlink>
+        </w:p>
+        <w:p>
+          <w:pPr>
+            <w:pStyle w:val="Spistreci2"/>
+            <w:tabs>
+              <w:tab w:val="right" w:leader="dot" w:pos="9062"/>
+            </w:tabs>
+            <w:rPr>
+              <w:noProof/>
+              <w:sz w:val="22"/>
+              <w:szCs w:val="22"/>
+              <w:lang w:eastAsia="pl-PL"/>
+            </w:rPr>
+          </w:pPr>
+          <w:hyperlink w:anchor="_Toc42704207" w:history="1">
+            <w:r>
+              <w:rPr>
+                <w:rStyle w:val="Hipercze"/>
+                <w:noProof/>
+              </w:rPr>
+              <w:t>To całkiem ciekawa refleksja 1</w:t>
+            </w:r>
+            <w:r>
+              <w:rPr>
+                <w:noProof/>
+                <w:webHidden/>
+              </w:rPr>
+              <w:tab/>
+            </w:r>
+            <w:r>
+              <w:rPr>
+                <w:noProof/>
+                <w:webHidden/>
+              </w:rPr>
+              <w:fldChar w:fldCharType="begin"/>
+            </w:r>
+            <w:r>
+              <w:rPr>
+                <w:noProof/>
+                <w:webHidden/>
+              </w:rPr>
+              <w:instrText xml:space="preserve"> PAGEREF _Toc42704207 \h </w:instrText>
+            </w:r>
+            <w:r>
+              <w:rPr>
+                <w:noProof/>
+                <w:webHidden/>
+              </w:rPr>
+            </w:r>
+            <w:r>
+              <w:rPr>
+                <w:noProof/>
+                <w:webHidden/>
+              </w:rPr>
+              <w:fldChar w:fldCharType="separate"/>
+            </w:r>
+            <w:r>
+              <w:rPr>
+                <w:noProof/>
+                <w:webHidden/>
+              </w:rPr>
+              <w:t>3</w:t>
+            </w:r>
+            <w:r>
+              <w:rPr>
+                <w:noProof/>
+                <w:webHidden/>
+              </w:rPr>
+              <w:fldChar w:fldCharType="end"/>
+            </w:r>
+          </w:hyperlink>
+        </w:p>
+        <w:p>
+          <w:pPr>
+            <w:pStyle w:val="Spistreci2"/>
+            <w:tabs>
+              <w:tab w:val="right" w:leader="dot" w:pos="9062"/>
+            </w:tabs>
+            <w:rPr>
+              <w:noProof/>
+              <w:sz w:val="22"/>
+              <w:szCs w:val="22"/>
+              <w:lang w:eastAsia="pl-PL"/>
+            </w:rPr>
+          </w:pPr>
+          <w:hyperlink w:anchor="_Toc42704208" w:history="1">
+            <w:r>
+              <w:rPr>
+                <w:rStyle w:val="Hipercze"/>
+                <w:noProof/>
+              </w:rPr>
+              <w:t>Nie robić takich złączeń!</w:t>
+            </w:r>
+            <w:r>
+              <w:rPr>
+                <w:noProof/>
+                <w:webHidden/>
+              </w:rPr>
+              <w:tab/>
+            </w:r>
+            <w:r>
+              <w:rPr>
+                <w:noProof/>
+                <w:webHidden/>
+              </w:rPr>
+              <w:fldChar w:fldCharType="begin"/>
+            </w:r>
+            <w:r>
+              <w:rPr>
+                <w:noProof/>
+                <w:webHidden/>
+              </w:rPr>
+              <w:instrText xml:space="preserve"> PAGEREF _Toc42704208 \h </w:instrText>
+            </w:r>
+            <w:r>
+              <w:rPr>
+                <w:noProof/>
+                <w:webHidden/>
+              </w:rPr>
+            </w:r>
+            <w:r>
+              <w:rPr>
+                <w:noProof/>
+                <w:webHidden/>
+              </w:rPr>
+              <w:fldChar w:fldCharType="separate"/>
+            </w:r>
+            <w:r>
+              <w:rPr>
+                <w:noProof/>
+                <w:webHidden/>
+              </w:rPr>
+              <w:t>3</w:t>
+            </w:r>
+            <w:r>
+              <w:rPr>
+                <w:noProof/>
+                <w:webHidden/>
+              </w:rPr>
+              <w:fldChar w:fldCharType="end"/>
+            </w:r>
+          </w:hyperlink>
+        </w:p>
+        <w:p>
+          <w:pPr>
+            <w:pStyle w:val="Spistreci2"/>
+            <w:tabs>
+              <w:tab w:val="right" w:leader="dot" w:pos="9062"/>
+            </w:tabs>
+            <w:rPr>
+              <w:noProof/>
+              <w:sz w:val="22"/>
+              <w:szCs w:val="22"/>
+              <w:lang w:eastAsia="pl-PL"/>
+            </w:rPr>
+          </w:pPr>
+          <w:hyperlink w:anchor="_Toc42704209" w:history="1">
+            <w:r>
+              <w:rPr>
+                <w:rStyle w:val="Hipercze"/>
+                <w:noProof/>
+              </w:rPr>
+              <w:t>To całkiem ciekawa refleksja 2</w:t>
+            </w:r>
+            <w:r>
+              <w:rPr>
+                <w:noProof/>
+                <w:webHidden/>
+              </w:rPr>
+              <w:tab/>
+            </w:r>
+            <w:r>
+              <w:rPr>
+                <w:noProof/>
+                <w:webHidden/>
+              </w:rPr>
+              <w:fldChar w:fldCharType="begin"/>
+            </w:r>
+            <w:r>
+              <w:rPr>
+                <w:noProof/>
+                <w:webHidden/>
+              </w:rPr>
+              <w:instrText xml:space="preserve"> PAGEREF _Toc42704209 \h </w:instrText>
+            </w:r>
+            <w:r>
+              <w:rPr>
+                <w:noProof/>
+                <w:webHidden/>
+              </w:rPr>
+            </w:r>
+            <w:r>
+              <w:rPr>
+                <w:noProof/>
+                <w:webHidden/>
+              </w:rPr>
+              <w:fldChar w:fldCharType="separate"/>
+            </w:r>
+            <w:r>
+              <w:rPr>
+                <w:noProof/>
+                <w:webHidden/>
+              </w:rPr>
+              <w:t>3</w:t>
+            </w:r>
+            <w:r>
+              <w:rPr>
+                <w:noProof/>
+                <w:webHidden/>
+              </w:rPr>
+              <w:fldChar w:fldCharType="end"/>
+            </w:r>
+          </w:hyperlink>
+        </w:p>
+        <w:p>
+          <w:pPr>
+            <w:pStyle w:val="Spistreci2"/>
+            <w:tabs>
+              <w:tab w:val="right" w:leader="dot" w:pos="9062"/>
+            </w:tabs>
+            <w:rPr>
+              <w:noProof/>
+              <w:sz w:val="22"/>
+              <w:szCs w:val="22"/>
+              <w:lang w:eastAsia="pl-PL"/>
+            </w:rPr>
+          </w:pPr>
+          <w:hyperlink w:anchor="_Toc42704210" w:history="1">
+            <w:r>
+              <w:rPr>
+                <w:rStyle w:val="Hipercze"/>
+                <w:noProof/>
+              </w:rPr>
+              <w:t>To całkiem ciekawa refleksja 3</w:t>
+            </w:r>
+            <w:r>
+              <w:rPr>
+                <w:noProof/>
+                <w:webHidden/>
+              </w:rPr>
+              <w:tab/>
+            </w:r>
+            <w:r>
+              <w:rPr>
+                <w:noProof/>
+                <w:webHidden/>
+              </w:rPr>
+              <w:fldChar w:fldCharType="begin"/>
+            </w:r>
+            <w:r>
+              <w:rPr>
+                <w:noProof/>
+                <w:webHidden/>
+              </w:rPr>
+              <w:instrText xml:space="preserve"> PAGEREF _Toc42704210 \h </w:instrText>
+            </w:r>
+            <w:r>
+              <w:rPr>
+                <w:noProof/>
+                <w:webHidden/>
+              </w:rPr>
+            </w:r>
+            <w:r>
+              <w:rPr>
+                <w:noProof/>
+                <w:webHidden/>
+              </w:rPr>
+              <w:fldChar w:fldCharType="separate"/>
+            </w:r>
+            <w:r>
+              <w:rPr>
+                <w:noProof/>
+                <w:webHidden/>
+              </w:rPr>
+              <w:t>4</w:t>
+            </w:r>
+            <w:r>
+              <w:rPr>
+                <w:noProof/>
+                <w:webHidden/>
+              </w:rPr>
+              <w:fldChar w:fldCharType="end"/>
+            </w:r>
+          </w:hyperlink>
+        </w:p>
+        <w:p>
+          <w:pPr>
+            <w:pStyle w:val="Spistreci2"/>
+            <w:tabs>
+              <w:tab w:val="right" w:leader="dot" w:pos="9062"/>
+            </w:tabs>
+            <w:rPr>
+              <w:noProof/>
+              <w:sz w:val="22"/>
+              <w:szCs w:val="22"/>
+              <w:lang w:eastAsia="pl-PL"/>
+            </w:rPr>
+          </w:pPr>
+          <w:hyperlink w:anchor="_Toc42704211" w:history="1">
+            <w:r>
+              <w:rPr>
+                <w:rStyle w:val="Hipercze"/>
+                <w:noProof/>
+              </w:rPr>
+              <w:t>Do 158369</w:t>
+            </w:r>
+            <w:r>
+              <w:rPr>
+                <w:noProof/>
+                <w:webHidden/>
+              </w:rPr>
+              <w:tab/>
+            </w:r>
+            <w:r>
+              <w:rPr>
+                <w:noProof/>
+                <w:webHidden/>
+              </w:rPr>
+              <w:fldChar w:fldCharType="begin"/>
+            </w:r>
+            <w:r>
+              <w:rPr>
+                <w:noProof/>
+                <w:webHidden/>
+              </w:rPr>
+              <w:instrText xml:space="preserve"> PAGEREF _Toc42704211 \h </w:instrText>
+            </w:r>
+            <w:r>
+              <w:rPr>
+                <w:noProof/>
+                <w:webHidden/>
+              </w:rPr>
+            </w:r>
+            <w:r>
+              <w:rPr>
+                <w:noProof/>
+                <w:webHidden/>
+              </w:rPr>
+              <w:fldChar w:fldCharType="separate"/>
+            </w:r>
+            <w:r>
+              <w:rPr>
+                <w:noProof/>
+                <w:webHidden/>
+              </w:rPr>
+              <w:t>4</w:t>
+            </w:r>
+            <w:r>
+              <w:rPr>
+                <w:noProof/>
+                <w:webHidden/>
+              </w:rPr>
+              <w:fldChar w:fldCharType="end"/>
+            </w:r>
+          </w:hyperlink>
+        </w:p>
+        <w:p>
+          <w:pPr>
+            <w:pStyle w:val="Spistreci2"/>
+            <w:tabs>
+              <w:tab w:val="right" w:leader="dot" w:pos="9062"/>
+            </w:tabs>
+            <w:rPr>
+              <w:noProof/>
+              <w:sz w:val="22"/>
+              <w:szCs w:val="22"/>
+              <w:lang w:eastAsia="pl-PL"/>
+            </w:rPr>
+          </w:pPr>
+          <w:hyperlink w:anchor="_Toc42704212" w:history="1">
+            <w:r>
+              <w:rPr>
+                <w:rStyle w:val="Hipercze"/>
+                <w:noProof/>
+              </w:rPr>
+              <w:t>?</w:t>
+            </w:r>
+            <w:r>
+              <w:rPr>
+                <w:noProof/>
+                <w:webHidden/>
+              </w:rPr>
+              <w:tab/>
+            </w:r>
+            <w:r>
+              <w:rPr>
+                <w:noProof/>
+                <w:webHidden/>
+              </w:rPr>
+              <w:fldChar w:fldCharType="begin"/>
+            </w:r>
+            <w:r>
+              <w:rPr>
+                <w:noProof/>
+                <w:webHidden/>
+              </w:rPr>
+              <w:instrText xml:space="preserve"> PAGEREF _Toc42704212 \h </w:instrText>
+            </w:r>
+            <w:r>
+              <w:rPr>
+                <w:noProof/>
+                <w:webHidden/>
+              </w:rPr>
+            </w:r>
+            <w:r>
+              <w:rPr>
+                <w:noProof/>
+                <w:webHidden/>
+              </w:rPr>
+              <w:fldChar w:fldCharType="separate"/>
+            </w:r>
+            <w:r>
+              <w:rPr>
+                <w:noProof/>
+                <w:webHidden/>
+              </w:rPr>
+              <w:t>5</w:t>
+            </w:r>
+            <w:r>
+              <w:rPr>
+                <w:noProof/>
+                <w:webHidden/>
+              </w:rPr>
+              <w:fldChar w:fldCharType="end"/>
+            </w:r>
+          </w:hyperlink>
+        </w:p>
+        <w:p>
+          <w:pPr>
+            <w:pStyle w:val="Spistreci2"/>
+            <w:tabs>
+              <w:tab w:val="right" w:leader="dot" w:pos="9062"/>
+            </w:tabs>
+            <w:rPr>
+              <w:noProof/>
+              <w:sz w:val="22"/>
+              <w:szCs w:val="22"/>
+              <w:lang w:eastAsia="pl-PL"/>
+            </w:rPr>
+          </w:pPr>
+          <w:hyperlink w:anchor="_Toc42704213" w:history="1">
+            <w:r>
+              <w:rPr>
+                <w:rStyle w:val="Hipercze"/>
+                <w:noProof/>
+              </w:rPr>
+              <w:t>O_o</w:t>
+            </w:r>
+            <w:r>
+              <w:rPr>
+                <w:noProof/>
+                <w:webHidden/>
+              </w:rPr>
+              <w:tab/>
+            </w:r>
+            <w:r>
+              <w:rPr>
+                <w:noProof/>
+                <w:webHidden/>
+              </w:rPr>
+              <w:fldChar w:fldCharType="begin"/>
+            </w:r>
+            <w:r>
+              <w:rPr>
+                <w:noProof/>
+                <w:webHidden/>
+              </w:rPr>
+              <w:instrText xml:space="preserve"> PAGEREF _Toc42704213 \h </w:instrText>
+            </w:r>
+            <w:r>
+              <w:rPr>
+                <w:noProof/>
+                <w:webHidden/>
+              </w:rPr>
+            </w:r>
+            <w:r>
+              <w:rPr>
+                <w:noProof/>
+                <w:webHidden/>
+              </w:rPr>
+              <w:fldChar w:fldCharType="separate"/>
+            </w:r>
+            <w:r>
+              <w:rPr>
+                <w:noProof/>
+                <w:webHidden/>
+              </w:rPr>
+              <w:t>5</w:t>
+            </w:r>
+            <w:r>
+              <w:rPr>
+                <w:noProof/>
+                <w:webHidden/>
+              </w:rPr>
+              <w:fldChar w:fldCharType="end"/>
+            </w:r>
+          </w:hyperlink>
+        </w:p>
+        <w:p>
+          <w:pPr>
+            <w:pStyle w:val="Spistreci2"/>
+            <w:tabs>
+              <w:tab w:val="right" w:leader="dot" w:pos="9062"/>
+            </w:tabs>
+            <w:rPr>
+              <w:noProof/>
+              <w:sz w:val="22"/>
+              <w:szCs w:val="22"/>
+              <w:lang w:eastAsia="pl-PL"/>
+            </w:rPr>
+          </w:pPr>
+          <w:hyperlink w:anchor="_Toc42704214" w:history="1">
+            <w:r>
+              <w:rPr>
+                <w:rStyle w:val="Hipercze"/>
+                <w:noProof/>
+              </w:rPr>
+              <w:t>wydajność - Skoro już o tym mowa</w:t>
+            </w:r>
+            <w:r>
+              <w:rPr>
+                <w:noProof/>
+                <w:webHidden/>
+              </w:rPr>
+              <w:tab/>
+            </w:r>
+            <w:r>
+              <w:rPr>
+                <w:noProof/>
+                <w:webHidden/>
+              </w:rPr>
+              <w:fldChar w:fldCharType="begin"/>
+            </w:r>
+            <w:r>
+              <w:rPr>
+                <w:noProof/>
+                <w:webHidden/>
+              </w:rPr>
+              <w:instrText xml:space="preserve"> PAGEREF _Toc42704214 \h </w:instrText>
+            </w:r>
+            <w:r>
+              <w:rPr>
+                <w:noProof/>
+                <w:webHidden/>
+              </w:rPr>
+            </w:r>
+            <w:r>
+              <w:rPr>
+                <w:noProof/>
+                <w:webHidden/>
+              </w:rPr>
+              <w:fldChar w:fldCharType="separate"/>
+            </w:r>
+            <w:r>
+              <w:rPr>
+                <w:noProof/>
+                <w:webHidden/>
+              </w:rPr>
+              <w:t>5</w:t>
+            </w:r>
+            <w:r>
+              <w:rPr>
+                <w:noProof/>
+                <w:webHidden/>
+              </w:rPr>
+              <w:fldChar w:fldCharType="end"/>
+            </w:r>
+          </w:hyperlink>
+        </w:p>
+        <w:p>
+          <w:pPr>
+            <w:pStyle w:val="Spistreci2"/>
+            <w:tabs>
+              <w:tab w:val="right" w:leader="dot" w:pos="9062"/>
+            </w:tabs>
+            <w:rPr>
+              <w:noProof/>
+              <w:sz w:val="22"/>
+              <w:szCs w:val="22"/>
+              <w:lang w:eastAsia="pl-PL"/>
+            </w:rPr>
+          </w:pPr>
+          <w:hyperlink w:anchor="_Toc42704215" w:history="1">
+            <w:r>
+              <w:rPr>
+                <w:rStyle w:val="Hipercze"/>
+                <w:noProof/>
+              </w:rPr>
+              <w:t>160763 – zadanie 2</w:t>
+            </w:r>
+            <w:r>
+              <w:rPr>
+                <w:noProof/>
+                <w:webHidden/>
+              </w:rPr>
+              <w:tab/>
+            </w:r>
+            <w:r>
+              <w:rPr>
+                <w:noProof/>
+                <w:webHidden/>
+              </w:rPr>
+              <w:fldChar w:fldCharType="begin"/>
+            </w:r>
+            <w:r>
+              <w:rPr>
+                <w:noProof/>
+                <w:webHidden/>
+              </w:rPr>
+              <w:instrText xml:space="preserve"> PAGEREF _Toc42704215 \h </w:instrText>
+            </w:r>
+            <w:r>
+              <w:rPr>
+                <w:noProof/>
+                <w:webHidden/>
+              </w:rPr>
+            </w:r>
+            <w:r>
+              <w:rPr>
+                <w:noProof/>
+                <w:webHidden/>
+              </w:rPr>
+              <w:fldChar w:fldCharType="separate"/>
+            </w:r>
+            <w:r>
+              <w:rPr>
+                <w:noProof/>
+                <w:webHidden/>
+              </w:rPr>
+              <w:t>6</w:t>
+            </w:r>
+            <w:r>
+              <w:rPr>
+                <w:noProof/>
+                <w:webHidden/>
+              </w:rPr>
+              <w:fldChar w:fldCharType="end"/>
+            </w:r>
+          </w:hyperlink>
+        </w:p>
+        <w:p>
+          <w:pPr>
+            <w:pStyle w:val="Spistreci2"/>
+            <w:tabs>
+              <w:tab w:val="right" w:leader="dot" w:pos="9062"/>
+            </w:tabs>
+            <w:rPr>
+              <w:noProof/>
+              <w:sz w:val="22"/>
+              <w:szCs w:val="22"/>
+              <w:lang w:eastAsia="pl-PL"/>
+            </w:rPr>
+          </w:pPr>
+          <w:hyperlink w:anchor="_Toc42704216" w:history="1">
+            <w:r>
+              <w:rPr>
+                <w:rStyle w:val="Hipercze"/>
+                <w:noProof/>
+              </w:rPr>
+              <w:t>A propo zadania 3</w:t>
+            </w:r>
+            <w:r>
+              <w:rPr>
+                <w:noProof/>
+                <w:webHidden/>
+              </w:rPr>
+              <w:tab/>
+            </w:r>
+            <w:r>
+              <w:rPr>
+                <w:noProof/>
+                <w:webHidden/>
+              </w:rPr>
+              <w:fldChar w:fldCharType="begin"/>
+            </w:r>
+            <w:r>
+              <w:rPr>
+                <w:noProof/>
+                <w:webHidden/>
+              </w:rPr>
+              <w:instrText xml:space="preserve"> PAGEREF _Toc42704216 \h </w:instrText>
+            </w:r>
+            <w:r>
+              <w:rPr>
+                <w:noProof/>
+                <w:webHidden/>
+              </w:rPr>
+            </w:r>
+            <w:r>
+              <w:rPr>
+                <w:noProof/>
+                <w:webHidden/>
+              </w:rPr>
+              <w:fldChar w:fldCharType="separate"/>
+            </w:r>
+            <w:r>
+              <w:rPr>
+                <w:noProof/>
+                <w:webHidden/>
+              </w:rPr>
+              <w:t>6</w:t>
+            </w:r>
+            <w:r>
+              <w:rPr>
+                <w:noProof/>
+                <w:webHidden/>
+              </w:rPr>
+              <w:fldChar w:fldCharType="end"/>
+            </w:r>
+          </w:hyperlink>
+        </w:p>
+        <w:p>
+          <w:pPr>
+            <w:pStyle w:val="Spistreci2"/>
+            <w:tabs>
+              <w:tab w:val="right" w:leader="dot" w:pos="9062"/>
+            </w:tabs>
+            <w:rPr>
+              <w:noProof/>
+              <w:sz w:val="22"/>
+              <w:szCs w:val="22"/>
+              <w:lang w:eastAsia="pl-PL"/>
+            </w:rPr>
+          </w:pPr>
+          <w:hyperlink w:anchor="_Toc42704217" w:history="1">
+            <w:r>
+              <w:rPr>
+                <w:rStyle w:val="Hipercze"/>
+                <w:noProof/>
+              </w:rPr>
+              <w:t>Do 160767</w:t>
+            </w:r>
+            <w:r>
+              <w:rPr>
+                <w:noProof/>
+                <w:webHidden/>
+              </w:rPr>
+              <w:tab/>
+            </w:r>
+            <w:r>
+              <w:rPr>
+                <w:noProof/>
+                <w:webHidden/>
+              </w:rPr>
+              <w:fldChar w:fldCharType="begin"/>
+            </w:r>
+            <w:r>
+              <w:rPr>
+                <w:noProof/>
+                <w:webHidden/>
+              </w:rPr>
+              <w:instrText xml:space="preserve"> PAGEREF _Toc42704217 \h </w:instrText>
+            </w:r>
+            <w:r>
+              <w:rPr>
+                <w:noProof/>
+                <w:webHidden/>
+              </w:rPr>
+            </w:r>
+            <w:r>
+              <w:rPr>
+                <w:noProof/>
+                <w:webHidden/>
+              </w:rPr>
+              <w:fldChar w:fldCharType="separate"/>
+            </w:r>
+            <w:r>
+              <w:rPr>
+                <w:noProof/>
+                <w:webHidden/>
+              </w:rPr>
+              <w:t>6</w:t>
+            </w:r>
+            <w:r>
+              <w:rPr>
+                <w:noProof/>
+                <w:webHidden/>
+              </w:rPr>
+              <w:fldChar w:fldCharType="end"/>
+            </w:r>
+          </w:hyperlink>
+        </w:p>
+        <w:p>
+          <w:pPr>
+            <w:pStyle w:val="Spistreci2"/>
+            <w:tabs>
+              <w:tab w:val="right" w:leader="dot" w:pos="9062"/>
+            </w:tabs>
+            <w:rPr>
+              <w:noProof/>
+              <w:sz w:val="22"/>
+              <w:szCs w:val="22"/>
+              <w:lang w:eastAsia="pl-PL"/>
+            </w:rPr>
+          </w:pPr>
+          <w:hyperlink w:anchor="_Toc42704218" w:history="1">
+            <w:r>
+              <w:rPr>
+                <w:rStyle w:val="Hipercze"/>
+                <w:noProof/>
+              </w:rPr>
+              <w:t>Do 160769 - Zadanie 3</w:t>
+            </w:r>
+            <w:r>
+              <w:rPr>
+                <w:noProof/>
+                <w:webHidden/>
+              </w:rPr>
+              <w:tab/>
+            </w:r>
+            <w:r>
+              <w:rPr>
+                <w:noProof/>
+                <w:webHidden/>
+              </w:rPr>
+              <w:fldChar w:fldCharType="begin"/>
+            </w:r>
+            <w:r>
+              <w:rPr>
+                <w:noProof/>
+                <w:webHidden/>
+              </w:rPr>
+              <w:instrText xml:space="preserve"> PAGEREF _Toc42704218 \h </w:instrText>
+            </w:r>
+            <w:r>
+              <w:rPr>
+                <w:noProof/>
+                <w:webHidden/>
+              </w:rPr>
+            </w:r>
+            <w:r>
+              <w:rPr>
+                <w:noProof/>
+                <w:webHidden/>
+              </w:rPr>
+              <w:fldChar w:fldCharType="separate"/>
+            </w:r>
+            <w:r>
+              <w:rPr>
+                <w:noProof/>
+                <w:webHidden/>
+              </w:rPr>
+              <w:t>6</w:t>
+            </w:r>
+            <w:r>
+              <w:rPr>
+                <w:noProof/>
+                <w:webHidden/>
+              </w:rPr>
+              <w:fldChar w:fldCharType="end"/>
+            </w:r>
+          </w:hyperlink>
+        </w:p>
+        <w:p>
+          <w:pPr>
+            <w:pStyle w:val="Spistreci2"/>
+            <w:tabs>
+              <w:tab w:val="right" w:leader="dot" w:pos="9062"/>
+            </w:tabs>
+            <w:rPr>
+              <w:noProof/>
+              <w:sz w:val="22"/>
+              <w:szCs w:val="22"/>
+              <w:lang w:eastAsia="pl-PL"/>
+            </w:rPr>
+          </w:pPr>
+          <w:hyperlink w:anchor="_Toc42704219" w:history="1">
+            <w:r>
+              <w:rPr>
+                <w:rStyle w:val="Hipercze"/>
+                <w:noProof/>
+              </w:rPr>
+              <w:t>Do 157760</w:t>
+            </w:r>
+            <w:r>
+              <w:rPr>
+                <w:noProof/>
+                <w:webHidden/>
+              </w:rPr>
+              <w:tab/>
+            </w:r>
+            <w:r>
+              <w:rPr>
+                <w:noProof/>
+                <w:webHidden/>
+              </w:rPr>
+              <w:fldChar w:fldCharType="begin"/>
+            </w:r>
+            <w:r>
+              <w:rPr>
+                <w:noProof/>
+                <w:webHidden/>
+              </w:rPr>
+              <w:instrText xml:space="preserve"> PAGEREF _Toc42704219 \h </w:instrText>
+            </w:r>
+            <w:r>
+              <w:rPr>
+                <w:noProof/>
+                <w:webHidden/>
+              </w:rPr>
+            </w:r>
+            <w:r>
+              <w:rPr>
+                <w:noProof/>
+                <w:webHidden/>
+              </w:rPr>
+              <w:fldChar w:fldCharType="separate"/>
+            </w:r>
+            <w:r>
+              <w:rPr>
+                <w:noProof/>
+                <w:webHidden/>
+              </w:rPr>
+              <w:t>7</w:t>
+            </w:r>
+            <w:r>
+              <w:rPr>
+                <w:noProof/>
+                <w:webHidden/>
+              </w:rPr>
+              <w:fldChar w:fldCharType="end"/>
+            </w:r>
+          </w:hyperlink>
+        </w:p>
+        <w:p>
+          <w:pPr>
+            <w:pStyle w:val="Spistreci3"/>
+            <w:tabs>
+              <w:tab w:val="right" w:leader="dot" w:pos="9062"/>
+            </w:tabs>
+            <w:rPr>
+              <w:noProof/>
+            </w:rPr>
+          </w:pPr>
+          <w:hyperlink w:anchor="_Toc42704220" w:history="1">
+            <w:r>
+              <w:rPr>
+                <w:rStyle w:val="Hipercze"/>
+                <w:noProof/>
+              </w:rPr>
+              <w:t>Ad 3</w:t>
+            </w:r>
+            <w:r>
+              <w:rPr>
+                <w:noProof/>
+                <w:webHidden/>
+              </w:rPr>
+              <w:tab/>
+            </w:r>
+            <w:r>
+              <w:rPr>
+                <w:noProof/>
+                <w:webHidden/>
+              </w:rPr>
+              <w:fldChar w:fldCharType="begin"/>
+            </w:r>
+            <w:r>
+              <w:rPr>
+                <w:noProof/>
+                <w:webHidden/>
+              </w:rPr>
+              <w:instrText xml:space="preserve"> PAGEREF _Toc42704220 \h </w:instrText>
+            </w:r>
+            <w:r>
+              <w:rPr>
+                <w:noProof/>
+                <w:webHidden/>
+              </w:rPr>
+            </w:r>
+            <w:r>
+              <w:rPr>
+                <w:noProof/>
+                <w:webHidden/>
+              </w:rPr>
+              <w:fldChar w:fldCharType="separate"/>
+            </w:r>
+            <w:r>
+              <w:rPr>
+                <w:noProof/>
+                <w:webHidden/>
+              </w:rPr>
+              <w:t>7</w:t>
+            </w:r>
+            <w:r>
+              <w:rPr>
+                <w:noProof/>
+                <w:webHidden/>
+              </w:rPr>
+              <w:fldChar w:fldCharType="end"/>
+            </w:r>
+          </w:hyperlink>
+        </w:p>
+        <w:p>
+          <w:pPr>
+            <w:pStyle w:val="Spistreci3"/>
+            <w:tabs>
+              <w:tab w:val="right" w:leader="dot" w:pos="9062"/>
+            </w:tabs>
+            <w:rPr>
+              <w:noProof/>
+            </w:rPr>
+          </w:pPr>
+          <w:hyperlink w:anchor="_Toc42704221" w:history="1">
+            <w:r>
+              <w:rPr>
+                <w:rStyle w:val="Hipercze"/>
+                <w:noProof/>
+              </w:rPr>
+              <w:t>Ad 4</w:t>
+            </w:r>
+            <w:r>
+              <w:rPr>
+                <w:noProof/>
+                <w:webHidden/>
+              </w:rPr>
+              <w:tab/>
+            </w:r>
+            <w:r>
+              <w:rPr>
+                <w:noProof/>
+                <w:webHidden/>
+              </w:rPr>
+              <w:fldChar w:fldCharType="begin"/>
+            </w:r>
+            <w:r>
+              <w:rPr>
+                <w:noProof/>
+                <w:webHidden/>
+              </w:rPr>
+              <w:instrText xml:space="preserve"> PAGEREF _Toc42704221 \h </w:instrText>
+            </w:r>
+            <w:r>
+              <w:rPr>
+                <w:noProof/>
+                <w:webHidden/>
+              </w:rPr>
+            </w:r>
+            <w:r>
+              <w:rPr>
+                <w:noProof/>
+                <w:webHidden/>
+              </w:rPr>
+              <w:fldChar w:fldCharType="separate"/>
+            </w:r>
+            <w:r>
+              <w:rPr>
+                <w:noProof/>
+                <w:webHidden/>
+              </w:rPr>
+              <w:t>7</w:t>
+            </w:r>
+            <w:r>
+              <w:rPr>
+                <w:noProof/>
+                <w:webHidden/>
+              </w:rPr>
+              <w:fldChar w:fldCharType="end"/>
+            </w:r>
+          </w:hyperlink>
+        </w:p>
+        <w:p>
+          <w:pPr>
+            <w:pStyle w:val="Spistreci3"/>
+            <w:tabs>
+              <w:tab w:val="right" w:leader="dot" w:pos="9062"/>
+            </w:tabs>
+            <w:rPr>
+              <w:noProof/>
+            </w:rPr>
+          </w:pPr>
+          <w:hyperlink w:anchor="_Toc42704222" w:history="1">
+            <w:r>
+              <w:rPr>
+                <w:rStyle w:val="Hipercze"/>
+                <w:noProof/>
+              </w:rPr>
+              <w:t>Ad 5</w:t>
+            </w:r>
+            <w:r>
+              <w:rPr>
+                <w:noProof/>
+                <w:webHidden/>
+              </w:rPr>
+              <w:tab/>
+            </w:r>
+            <w:r>
+              <w:rPr>
+                <w:noProof/>
+                <w:webHidden/>
+              </w:rPr>
+              <w:fldChar w:fldCharType="begin"/>
+            </w:r>
+            <w:r>
+              <w:rPr>
+                <w:noProof/>
+                <w:webHidden/>
+              </w:rPr>
+              <w:instrText xml:space="preserve"> PAGEREF _Toc42704222 \h </w:instrText>
+            </w:r>
+            <w:r>
+              <w:rPr>
+                <w:noProof/>
+                <w:webHidden/>
+              </w:rPr>
+            </w:r>
+            <w:r>
+              <w:rPr>
+                <w:noProof/>
+                <w:webHidden/>
+              </w:rPr>
+              <w:fldChar w:fldCharType="separate"/>
+            </w:r>
+            <w:r>
+              <w:rPr>
+                <w:noProof/>
+                <w:webHidden/>
+              </w:rPr>
+              <w:t>7</w:t>
+            </w:r>
+            <w:r>
+              <w:rPr>
+                <w:noProof/>
+                <w:webHidden/>
+              </w:rPr>
+              <w:fldChar w:fldCharType="end"/>
+            </w:r>
+          </w:hyperlink>
+        </w:p>
+        <w:p>
+          <w:pPr>
+            <w:pStyle w:val="Spistreci2"/>
+            <w:tabs>
+              <w:tab w:val="right" w:leader="dot" w:pos="9062"/>
+            </w:tabs>
+            <w:rPr>
+              <w:noProof/>
+              <w:sz w:val="22"/>
+              <w:szCs w:val="22"/>
+              <w:lang w:eastAsia="pl-PL"/>
+            </w:rPr>
+          </w:pPr>
+          <w:hyperlink w:anchor="_Toc42704223" w:history="1">
+            <w:r>
+              <w:rPr>
+                <w:rStyle w:val="Hipercze"/>
+                <w:noProof/>
+              </w:rPr>
+              <w:t>DO 160766</w:t>
+            </w:r>
+            <w:r>
+              <w:rPr>
+                <w:noProof/>
+                <w:webHidden/>
+              </w:rPr>
+              <w:tab/>
+            </w:r>
+            <w:r>
+              <w:rPr>
+                <w:noProof/>
+                <w:webHidden/>
+              </w:rPr>
+              <w:fldChar w:fldCharType="begin"/>
+            </w:r>
+            <w:r>
+              <w:rPr>
+                <w:noProof/>
+                <w:webHidden/>
+              </w:rPr>
+              <w:instrText xml:space="preserve"> PAGEREF _Toc42704223 \h </w:instrText>
+            </w:r>
+            <w:r>
+              <w:rPr>
+                <w:noProof/>
+                <w:webHidden/>
+              </w:rPr>
+            </w:r>
+            <w:r>
+              <w:rPr>
+                <w:noProof/>
+                <w:webHidden/>
+              </w:rPr>
+              <w:fldChar w:fldCharType="separate"/>
+            </w:r>
+            <w:r>
+              <w:rPr>
+                <w:noProof/>
+                <w:webHidden/>
+              </w:rPr>
+              <w:t>7</w:t>
+            </w:r>
+            <w:r>
+              <w:rPr>
+                <w:noProof/>
+                <w:webHidden/>
+              </w:rPr>
+              <w:fldChar w:fldCharType="end"/>
+            </w:r>
+          </w:hyperlink>
+        </w:p>
+        <w:p>
+          <w:pPr>
+            <w:pStyle w:val="Spistreci2"/>
+            <w:tabs>
+              <w:tab w:val="right" w:leader="dot" w:pos="9062"/>
+            </w:tabs>
+            <w:rPr>
+              <w:noProof/>
+              <w:sz w:val="22"/>
+              <w:szCs w:val="22"/>
+              <w:lang w:eastAsia="pl-PL"/>
+            </w:rPr>
+          </w:pPr>
+          <w:hyperlink w:anchor="_Toc42704224" w:history="1">
+            <w:r>
+              <w:rPr>
+                <w:rStyle w:val="Hipercze"/>
+                <w:noProof/>
+              </w:rPr>
+              <w:t>d*pa debugging</w:t>
+            </w:r>
+            <w:r>
+              <w:rPr>
+                <w:noProof/>
+                <w:webHidden/>
+              </w:rPr>
+              <w:tab/>
+            </w:r>
+            <w:r>
+              <w:rPr>
+                <w:noProof/>
+                <w:webHidden/>
+              </w:rPr>
+              <w:fldChar w:fldCharType="begin"/>
+            </w:r>
+            <w:r>
+              <w:rPr>
+                <w:noProof/>
+                <w:webHidden/>
+              </w:rPr>
+              <w:instrText xml:space="preserve"> PAGEREF _Toc42704224 \h </w:instrText>
+            </w:r>
+            <w:r>
+              <w:rPr>
+                <w:noProof/>
+                <w:webHidden/>
+              </w:rPr>
+            </w:r>
+            <w:r>
+              <w:rPr>
+                <w:noProof/>
+                <w:webHidden/>
+              </w:rPr>
+              <w:fldChar w:fldCharType="separate"/>
+            </w:r>
+            <w:r>
+              <w:rPr>
+                <w:noProof/>
+                <w:webHidden/>
+              </w:rPr>
+              <w:t>7</w:t>
+            </w:r>
+            <w:r>
+              <w:rPr>
+                <w:noProof/>
+                <w:webHidden/>
+              </w:rPr>
+              <w:fldChar w:fldCharType="end"/>
+            </w:r>
+          </w:hyperlink>
+        </w:p>
+        <w:p>
+          <w:pPr>
+            <w:pStyle w:val="Spistreci2"/>
+            <w:tabs>
+              <w:tab w:val="right" w:leader="dot" w:pos="9062"/>
+            </w:tabs>
+            <w:rPr>
+              <w:noProof/>
+              <w:sz w:val="22"/>
+              <w:szCs w:val="22"/>
+              <w:lang w:eastAsia="pl-PL"/>
+            </w:rPr>
+          </w:pPr>
+          <w:hyperlink w:anchor="_Toc42704225" w:history="1">
+            <w:r>
+              <w:rPr>
+                <w:rStyle w:val="Hipercze"/>
+                <w:noProof/>
+              </w:rPr>
+              <w:t>do 160798</w:t>
+            </w:r>
+            <w:r>
+              <w:rPr>
+                <w:noProof/>
+                <w:webHidden/>
+              </w:rPr>
+              <w:tab/>
+            </w:r>
+            <w:r>
+              <w:rPr>
+                <w:noProof/>
+                <w:webHidden/>
+              </w:rPr>
+              <w:fldChar w:fldCharType="begin"/>
+            </w:r>
+            <w:r>
+              <w:rPr>
+                <w:noProof/>
+                <w:webHidden/>
+              </w:rPr>
+              <w:instrText xml:space="preserve"> PAGEREF _Toc42704225 \h </w:instrText>
+            </w:r>
+            <w:r>
+              <w:rPr>
+                <w:noProof/>
+                <w:webHidden/>
+              </w:rPr>
+            </w:r>
+            <w:r>
+              <w:rPr>
+                <w:noProof/>
+                <w:webHidden/>
+              </w:rPr>
+              <w:fldChar w:fldCharType="separate"/>
+            </w:r>
+            <w:r>
+              <w:rPr>
+                <w:noProof/>
+                <w:webHidden/>
+              </w:rPr>
+              <w:t>7</w:t>
             </w:r>
             <w:r>
               <w:rPr>
@@ -275,7 +1686,7 @@
       <w:pPr>
         <w:pStyle w:val="Nagwek1"/>
       </w:pPr>
-      <w:bookmarkStart w:id="0" w:name="_Toc40081826"/>
+      <w:bookmarkStart w:id="0" w:name="_Toc42704204"/>
       <w:r>
         <w:lastRenderedPageBreak/>
         <w:t>Refleksje</w:t>
@@ -291,9 +1702,11 @@
       <w:pPr>
         <w:pStyle w:val="Nagwek2"/>
       </w:pPr>
+      <w:bookmarkStart w:id="1" w:name="_Toc42704205"/>
       <w:r>
         <w:t>Aktualizacja wpisu &lt;&gt; update</w:t>
       </w:r>
+      <w:bookmarkEnd w:id="1"/>
     </w:p>
     <w:p>
       <w:r>
@@ -304,9 +1717,11 @@
       <w:pPr>
         <w:pStyle w:val="Nagwek2"/>
       </w:pPr>
+      <w:bookmarkStart w:id="2" w:name="_Toc42704206"/>
       <w:r>
         <w:t>Wszystko na raz</w:t>
       </w:r>
+      <w:bookmarkEnd w:id="2"/>
     </w:p>
     <w:p>
       <w:r>
@@ -539,9 +1954,11 @@
       <w:pPr>
         <w:pStyle w:val="Nagwek2"/>
       </w:pPr>
+      <w:bookmarkStart w:id="3" w:name="_Toc42704207"/>
       <w:r>
         <w:t>To całkiem ciekawa refleksja 1</w:t>
       </w:r>
+      <w:bookmarkEnd w:id="3"/>
     </w:p>
     <w:p>
       <w:r>
@@ -620,9 +2037,11 @@
       <w:pPr>
         <w:pStyle w:val="Nagwek2"/>
       </w:pPr>
+      <w:bookmarkStart w:id="4" w:name="_Toc42704208"/>
       <w:r>
         <w:t>Nie robić takich złączeń!</w:t>
       </w:r>
+      <w:bookmarkEnd w:id="4"/>
     </w:p>
     <w:p>
       <w:r>
@@ -683,9 +2102,11 @@
       <w:pPr>
         <w:pStyle w:val="Nagwek2"/>
       </w:pPr>
+      <w:bookmarkStart w:id="5" w:name="_Toc42704209"/>
       <w:r>
         <w:t>To całkiem ciekawa refleksja 2</w:t>
       </w:r>
+      <w:bookmarkEnd w:id="5"/>
     </w:p>
     <w:p>
       <w:r>
@@ -868,9 +2289,11 @@
       <w:pPr>
         <w:pStyle w:val="Nagwek2"/>
       </w:pPr>
+      <w:bookmarkStart w:id="6" w:name="_Toc42704210"/>
       <w:r>
         <w:t>To całkiem ciekawa refleksja 3</w:t>
       </w:r>
+      <w:bookmarkEnd w:id="6"/>
     </w:p>
     <w:p>
       <w:pPr>
@@ -966,9 +2389,11 @@
       <w:pPr>
         <w:pStyle w:val="Nagwek2"/>
       </w:pPr>
+      <w:bookmarkStart w:id="7" w:name="_Toc42704211"/>
       <w:r>
         <w:t>Do 158369</w:t>
       </w:r>
+      <w:bookmarkEnd w:id="7"/>
     </w:p>
     <w:p>
       <w:r>
@@ -1095,9 +2520,11 @@
       <w:pPr>
         <w:pStyle w:val="Nagwek2"/>
       </w:pPr>
+      <w:bookmarkStart w:id="8" w:name="_Toc42704212"/>
       <w:r>
         <w:t>?</w:t>
       </w:r>
+      <w:bookmarkEnd w:id="8"/>
     </w:p>
     <w:p>
       <w:r>
@@ -1114,9 +2541,11 @@
       <w:pPr>
         <w:pStyle w:val="Nagwek2"/>
       </w:pPr>
+      <w:bookmarkStart w:id="9" w:name="_Toc42704213"/>
       <w:r>
         <w:t>O_o</w:t>
       </w:r>
+      <w:bookmarkEnd w:id="9"/>
     </w:p>
     <w:p>
       <w:pPr>
@@ -1169,12 +2598,14 @@
       <w:pPr>
         <w:pStyle w:val="Nagwek2"/>
       </w:pPr>
+      <w:bookmarkStart w:id="10" w:name="_Toc42704214"/>
       <w:r>
         <w:t xml:space="preserve">wydajność - </w:t>
       </w:r>
       <w:r>
         <w:t>Skoro już o tym mowa</w:t>
       </w:r>
+      <w:bookmarkEnd w:id="10"/>
     </w:p>
     <w:p>
       <w:pPr>
@@ -1563,9 +2994,11 @@
       <w:pPr>
         <w:pStyle w:val="Nagwek2"/>
       </w:pPr>
+      <w:bookmarkStart w:id="11" w:name="_Toc42704215"/>
       <w:r>
         <w:t>160763 – zadanie 2</w:t>
       </w:r>
+      <w:bookmarkEnd w:id="11"/>
     </w:p>
     <w:p>
       <w:pPr>
@@ -1612,9 +3045,11 @@
       <w:pPr>
         <w:pStyle w:val="Nagwek2"/>
       </w:pPr>
+      <w:bookmarkStart w:id="12" w:name="_Toc42704216"/>
       <w:r>
         <w:t>A propo zadania 3</w:t>
       </w:r>
+      <w:bookmarkEnd w:id="12"/>
     </w:p>
     <w:p>
       <w:r>
@@ -1720,9 +3155,11 @@
       <w:pPr>
         <w:pStyle w:val="Nagwek2"/>
       </w:pPr>
+      <w:bookmarkStart w:id="13" w:name="_Toc42704217"/>
       <w:r>
         <w:t>Do 160767</w:t>
       </w:r>
+      <w:bookmarkEnd w:id="13"/>
     </w:p>
     <w:p>
       <w:r>
@@ -1777,9 +3214,11 @@
       <w:pPr>
         <w:pStyle w:val="Nagwek2"/>
       </w:pPr>
+      <w:bookmarkStart w:id="14" w:name="_Toc42704218"/>
       <w:r>
         <w:t>Do 160769 - Zadanie 3</w:t>
       </w:r>
+      <w:bookmarkEnd w:id="14"/>
     </w:p>
     <w:p>
       <w:r>
@@ -1994,18 +3433,22 @@
       <w:pPr>
         <w:pStyle w:val="Nagwek2"/>
       </w:pPr>
+      <w:bookmarkStart w:id="15" w:name="_Toc42704219"/>
       <w:r>
         <w:lastRenderedPageBreak/>
         <w:t>Do 157760</w:t>
       </w:r>
+      <w:bookmarkEnd w:id="15"/>
     </w:p>
     <w:p>
       <w:pPr>
         <w:pStyle w:val="Nagwek3"/>
       </w:pPr>
+      <w:bookmarkStart w:id="16" w:name="_Toc42704220"/>
       <w:r>
         <w:t>Ad 3</w:t>
       </w:r>
+      <w:bookmarkEnd w:id="16"/>
     </w:p>
     <w:p>
       <w:r>
@@ -2170,9 +3613,11 @@
       <w:pPr>
         <w:pStyle w:val="Nagwek3"/>
       </w:pPr>
+      <w:bookmarkStart w:id="17" w:name="_Toc42704221"/>
       <w:r>
         <w:t>Ad 4</w:t>
       </w:r>
+      <w:bookmarkEnd w:id="17"/>
     </w:p>
     <w:p>
       <w:r>
@@ -2191,9 +3636,11 @@
       <w:pPr>
         <w:pStyle w:val="Nagwek3"/>
       </w:pPr>
+      <w:bookmarkStart w:id="18" w:name="_Toc42704222"/>
       <w:r>
         <w:t>Ad 5</w:t>
       </w:r>
+      <w:bookmarkEnd w:id="18"/>
     </w:p>
     <w:p>
       <w:r>
@@ -2261,9 +3708,11 @@
       <w:pPr>
         <w:pStyle w:val="Nagwek2"/>
       </w:pPr>
+      <w:bookmarkStart w:id="19" w:name="_Toc42704223"/>
       <w:r>
         <w:t>DO 160766</w:t>
       </w:r>
+      <w:bookmarkEnd w:id="19"/>
     </w:p>
     <w:p>
       <w:pPr>
@@ -2363,9 +3812,11 @@
       <w:pPr>
         <w:pStyle w:val="Nagwek2"/>
       </w:pPr>
+      <w:bookmarkStart w:id="20" w:name="_Toc42704224"/>
       <w:r>
         <w:t>d*pa debugging</w:t>
       </w:r>
+      <w:bookmarkEnd w:id="20"/>
     </w:p>
     <w:p>
       <w:r>
@@ -2388,12 +3839,11 @@
       <w:pPr>
         <w:pStyle w:val="Nagwek2"/>
       </w:pPr>
-      <w:r>
-        <w:t>d</w:t>
-      </w:r>
-      <w:r>
-        <w:t>o 160798</w:t>
-      </w:r>
+      <w:bookmarkStart w:id="21" w:name="_Toc42704225"/>
+      <w:r>
+        <w:t>do 160798</w:t>
+      </w:r>
+      <w:bookmarkEnd w:id="21"/>
     </w:p>
     <w:p>
       <w:r>
@@ -7412,6 +8862,19 @@
       <w:vertAlign w:val="superscript"/>
     </w:rPr>
   </w:style>
+  <w:style w:type="paragraph" w:styleId="Spistreci3">
+    <w:name w:val="toc 3"/>
+    <w:basedOn w:val="Normalny"/>
+    <w:next w:val="Normalny"/>
+    <w:autoRedefine/>
+    <w:uiPriority w:val="39"/>
+    <w:unhideWhenUsed/>
+    <w:rsid w:val="00007AEA"/>
+    <w:pPr>
+      <w:spacing w:after="100"/>
+      <w:ind w:left="400"/>
+    </w:pPr>
+  </w:style>
 </w:styles>
 </file>
 
